--- a/android知识库/android自测题.docx
+++ b/android知识库/android自测题.docx
@@ -37,7 +37,25 @@
           <w:kern w:val="0"/>
           <w:szCs w:val="21"/>
         </w:rPr>
-        <w:t>1、【单选】在Android中使用RadioButton时，要想实现互斥的选择，需要用的组件是（</w:t>
+        <w:t>1、【单选】在Android中使用</w:t>
+      </w:r>
+      <w:proofErr w:type="spellStart"/>
+      <w:r>
+        <w:rPr>
+          <w:rFonts w:ascii="宋体" w:eastAsia="宋体" w:hAnsi="宋体" w:cs="宋体" w:hint="eastAsia"/>
+          <w:kern w:val="0"/>
+          <w:szCs w:val="21"/>
+        </w:rPr>
+        <w:t>RadioButton</w:t>
+      </w:r>
+      <w:proofErr w:type="spellEnd"/>
+      <w:r>
+        <w:rPr>
+          <w:rFonts w:ascii="宋体" w:eastAsia="宋体" w:hAnsi="宋体" w:cs="宋体" w:hint="eastAsia"/>
+          <w:kern w:val="0"/>
+          <w:szCs w:val="21"/>
+        </w:rPr>
+        <w:t>时，要想实现互斥的选择，需要用的组件是（</w:t>
       </w:r>
       <w:r>
         <w:rPr>
@@ -55,21 +73,87 @@
         </w:rPr>
         <w:t>）</w:t>
       </w:r>
-      <w:r>
-        <w:rPr>
-          <w:rFonts w:ascii="宋体" w:eastAsia="宋体" w:hAnsi="宋体" w:cs="宋体"/>
-          <w:kern w:val="0"/>
-          <w:szCs w:val="21"/>
-        </w:rPr>
-        <w:t>A.Button  B.RadioButtons  C.CheckBox  D.RadioGroup</w:t>
-      </w:r>
-    </w:p>
-    <w:p>
-      <w:pPr>
-        <w:widowControl/>
-        <w:jc w:val="left"/>
-        <w:rPr>
-          <w:rFonts w:ascii="宋体" w:eastAsia="宋体" w:hAnsi="宋体" w:cs="宋体" w:hint="eastAsia"/>
+      <w:proofErr w:type="spellStart"/>
+      <w:r>
+        <w:rPr>
+          <w:rFonts w:ascii="宋体" w:eastAsia="宋体" w:hAnsi="宋体" w:cs="宋体"/>
+          <w:kern w:val="0"/>
+          <w:szCs w:val="21"/>
+        </w:rPr>
+        <w:t>A.</w:t>
+      </w:r>
+      <w:proofErr w:type="gramStart"/>
+      <w:r>
+        <w:rPr>
+          <w:rFonts w:ascii="宋体" w:eastAsia="宋体" w:hAnsi="宋体" w:cs="宋体"/>
+          <w:kern w:val="0"/>
+          <w:szCs w:val="21"/>
+        </w:rPr>
+        <w:t>Button</w:t>
+      </w:r>
+      <w:proofErr w:type="spellEnd"/>
+      <w:r>
+        <w:rPr>
+          <w:rFonts w:ascii="宋体" w:eastAsia="宋体" w:hAnsi="宋体" w:cs="宋体"/>
+          <w:kern w:val="0"/>
+          <w:szCs w:val="21"/>
+        </w:rPr>
+        <w:t xml:space="preserve">  </w:t>
+      </w:r>
+      <w:proofErr w:type="spellStart"/>
+      <w:r>
+        <w:rPr>
+          <w:rFonts w:ascii="宋体" w:eastAsia="宋体" w:hAnsi="宋体" w:cs="宋体"/>
+          <w:kern w:val="0"/>
+          <w:szCs w:val="21"/>
+        </w:rPr>
+        <w:t>B.RadioButtons</w:t>
+      </w:r>
+      <w:proofErr w:type="spellEnd"/>
+      <w:proofErr w:type="gramEnd"/>
+      <w:r>
+        <w:rPr>
+          <w:rFonts w:ascii="宋体" w:eastAsia="宋体" w:hAnsi="宋体" w:cs="宋体"/>
+          <w:kern w:val="0"/>
+          <w:szCs w:val="21"/>
+        </w:rPr>
+        <w:t xml:space="preserve">  </w:t>
+      </w:r>
+      <w:proofErr w:type="spellStart"/>
+      <w:r>
+        <w:rPr>
+          <w:rFonts w:ascii="宋体" w:eastAsia="宋体" w:hAnsi="宋体" w:cs="宋体"/>
+          <w:kern w:val="0"/>
+          <w:szCs w:val="21"/>
+        </w:rPr>
+        <w:t>C.CheckBox</w:t>
+      </w:r>
+      <w:proofErr w:type="spellEnd"/>
+      <w:r>
+        <w:rPr>
+          <w:rFonts w:ascii="宋体" w:eastAsia="宋体" w:hAnsi="宋体" w:cs="宋体"/>
+          <w:kern w:val="0"/>
+          <w:szCs w:val="21"/>
+        </w:rPr>
+        <w:t xml:space="preserve">  </w:t>
+      </w:r>
+      <w:proofErr w:type="spellStart"/>
+      <w:r>
+        <w:rPr>
+          <w:rFonts w:ascii="宋体" w:eastAsia="宋体" w:hAnsi="宋体" w:cs="宋体"/>
+          <w:kern w:val="0"/>
+          <w:szCs w:val="21"/>
+        </w:rPr>
+        <w:t>D.RadioGroup</w:t>
+      </w:r>
+      <w:proofErr w:type="spellEnd"/>
+    </w:p>
+    <w:p>
+      <w:pPr>
+        <w:widowControl/>
+        <w:jc w:val="left"/>
+        <w:rPr>
+          <w:rFonts w:ascii="宋体" w:eastAsia="宋体" w:hAnsi="宋体" w:cs="宋体"/>
           <w:kern w:val="0"/>
           <w:szCs w:val="21"/>
         </w:rPr>
@@ -109,21 +193,79 @@
           <w:szCs w:val="21"/>
         </w:rPr>
       </w:pPr>
-      <w:r>
-        <w:rPr>
-          <w:rFonts w:ascii="宋体" w:eastAsia="宋体" w:hAnsi="宋体" w:cs="宋体"/>
-          <w:kern w:val="0"/>
-          <w:szCs w:val="21"/>
-        </w:rPr>
-        <w:t>A.ContentResolver  B.ContentProvider  C.Cursor  D.SQLiteHelper</w:t>
-      </w:r>
-    </w:p>
-    <w:p>
-      <w:pPr>
-        <w:widowControl/>
-        <w:jc w:val="left"/>
-        <w:rPr>
-          <w:rFonts w:ascii="宋体" w:eastAsia="宋体" w:hAnsi="宋体" w:cs="宋体" w:hint="eastAsia"/>
+      <w:proofErr w:type="spellStart"/>
+      <w:proofErr w:type="gramStart"/>
+      <w:r>
+        <w:rPr>
+          <w:rFonts w:ascii="宋体" w:eastAsia="宋体" w:hAnsi="宋体" w:cs="宋体"/>
+          <w:kern w:val="0"/>
+          <w:szCs w:val="21"/>
+        </w:rPr>
+        <w:t>A.ContentResolver</w:t>
+      </w:r>
+      <w:proofErr w:type="spellEnd"/>
+      <w:r>
+        <w:rPr>
+          <w:rFonts w:ascii="宋体" w:eastAsia="宋体" w:hAnsi="宋体" w:cs="宋体"/>
+          <w:kern w:val="0"/>
+          <w:szCs w:val="21"/>
+        </w:rPr>
+        <w:t xml:space="preserve">  </w:t>
+      </w:r>
+      <w:proofErr w:type="spellStart"/>
+      <w:r>
+        <w:rPr>
+          <w:rFonts w:ascii="宋体" w:eastAsia="宋体" w:hAnsi="宋体" w:cs="宋体"/>
+          <w:kern w:val="0"/>
+          <w:szCs w:val="21"/>
+        </w:rPr>
+        <w:t>B.ContentProvider</w:t>
+      </w:r>
+      <w:proofErr w:type="spellEnd"/>
+      <w:proofErr w:type="gramEnd"/>
+      <w:r>
+        <w:rPr>
+          <w:rFonts w:ascii="宋体" w:eastAsia="宋体" w:hAnsi="宋体" w:cs="宋体"/>
+          <w:kern w:val="0"/>
+          <w:szCs w:val="21"/>
+        </w:rPr>
+        <w:t xml:space="preserve">  </w:t>
+      </w:r>
+      <w:proofErr w:type="spellStart"/>
+      <w:r>
+        <w:rPr>
+          <w:rFonts w:ascii="宋体" w:eastAsia="宋体" w:hAnsi="宋体" w:cs="宋体"/>
+          <w:kern w:val="0"/>
+          <w:szCs w:val="21"/>
+        </w:rPr>
+        <w:t>C.Cursor</w:t>
+      </w:r>
+      <w:proofErr w:type="spellEnd"/>
+      <w:r>
+        <w:rPr>
+          <w:rFonts w:ascii="宋体" w:eastAsia="宋体" w:hAnsi="宋体" w:cs="宋体"/>
+          <w:kern w:val="0"/>
+          <w:szCs w:val="21"/>
+        </w:rPr>
+        <w:t xml:space="preserve">  </w:t>
+      </w:r>
+      <w:proofErr w:type="spellStart"/>
+      <w:r>
+        <w:rPr>
+          <w:rFonts w:ascii="宋体" w:eastAsia="宋体" w:hAnsi="宋体" w:cs="宋体"/>
+          <w:kern w:val="0"/>
+          <w:szCs w:val="21"/>
+        </w:rPr>
+        <w:t>D.SQLiteHelper</w:t>
+      </w:r>
+      <w:proofErr w:type="spellEnd"/>
+    </w:p>
+    <w:p>
+      <w:pPr>
+        <w:widowControl/>
+        <w:jc w:val="left"/>
+        <w:rPr>
+          <w:rFonts w:ascii="宋体" w:eastAsia="宋体" w:hAnsi="宋体" w:cs="宋体"/>
           <w:kern w:val="0"/>
           <w:szCs w:val="21"/>
         </w:rPr>
@@ -163,32 +305,108 @@
           <w:szCs w:val="21"/>
         </w:rPr>
       </w:pPr>
-      <w:r>
-        <w:rPr>
-          <w:rFonts w:ascii="宋体" w:eastAsia="宋体" w:hAnsi="宋体" w:cs="宋体"/>
-          <w:kern w:val="0"/>
-          <w:szCs w:val="21"/>
-        </w:rPr>
-        <w:t>A.add  B.addSubMenu  C.createSubMenu  D.createMenu</w:t>
-      </w:r>
-    </w:p>
-    <w:p>
-      <w:pPr>
-        <w:widowControl/>
-        <w:jc w:val="left"/>
-        <w:rPr>
-          <w:rFonts w:ascii="宋体" w:eastAsia="宋体" w:hAnsi="宋体" w:cs="宋体" w:hint="eastAsia"/>
-          <w:kern w:val="0"/>
-          <w:szCs w:val="21"/>
-        </w:rPr>
-      </w:pPr>
-      <w:r>
-        <w:rPr>
-          <w:rFonts w:ascii="宋体" w:eastAsia="宋体" w:hAnsi="宋体" w:cs="宋体" w:hint="eastAsia"/>
-          <w:kern w:val="0"/>
-          <w:szCs w:val="21"/>
-        </w:rPr>
-        <w:t>4、【单选】MediaPlayer播放资源前，需要调用哪个方法完成准备工作？（</w:t>
+      <w:proofErr w:type="spellStart"/>
+      <w:proofErr w:type="gramStart"/>
+      <w:r>
+        <w:rPr>
+          <w:rFonts w:ascii="宋体" w:eastAsia="宋体" w:hAnsi="宋体" w:cs="宋体"/>
+          <w:kern w:val="0"/>
+          <w:szCs w:val="21"/>
+        </w:rPr>
+        <w:t>A.add</w:t>
+      </w:r>
+      <w:proofErr w:type="spellEnd"/>
+      <w:r>
+        <w:rPr>
+          <w:rFonts w:ascii="宋体" w:eastAsia="宋体" w:hAnsi="宋体" w:cs="宋体"/>
+          <w:kern w:val="0"/>
+          <w:szCs w:val="21"/>
+        </w:rPr>
+        <w:t xml:space="preserve">  </w:t>
+      </w:r>
+      <w:proofErr w:type="spellStart"/>
+      <w:r>
+        <w:rPr>
+          <w:rFonts w:ascii="宋体" w:eastAsia="宋体" w:hAnsi="宋体" w:cs="宋体"/>
+          <w:kern w:val="0"/>
+          <w:szCs w:val="21"/>
+        </w:rPr>
+        <w:t>B.addSubMenu</w:t>
+      </w:r>
+      <w:proofErr w:type="spellEnd"/>
+      <w:proofErr w:type="gramEnd"/>
+      <w:r>
+        <w:rPr>
+          <w:rFonts w:ascii="宋体" w:eastAsia="宋体" w:hAnsi="宋体" w:cs="宋体"/>
+          <w:kern w:val="0"/>
+          <w:szCs w:val="21"/>
+        </w:rPr>
+        <w:t xml:space="preserve">  </w:t>
+      </w:r>
+      <w:proofErr w:type="spellStart"/>
+      <w:r>
+        <w:rPr>
+          <w:rFonts w:ascii="宋体" w:eastAsia="宋体" w:hAnsi="宋体" w:cs="宋体"/>
+          <w:kern w:val="0"/>
+          <w:szCs w:val="21"/>
+        </w:rPr>
+        <w:t>C.createSubMenu</w:t>
+      </w:r>
+      <w:proofErr w:type="spellEnd"/>
+      <w:r>
+        <w:rPr>
+          <w:rFonts w:ascii="宋体" w:eastAsia="宋体" w:hAnsi="宋体" w:cs="宋体"/>
+          <w:kern w:val="0"/>
+          <w:szCs w:val="21"/>
+        </w:rPr>
+        <w:t xml:space="preserve">  </w:t>
+      </w:r>
+      <w:proofErr w:type="spellStart"/>
+      <w:r>
+        <w:rPr>
+          <w:rFonts w:ascii="宋体" w:eastAsia="宋体" w:hAnsi="宋体" w:cs="宋体"/>
+          <w:kern w:val="0"/>
+          <w:szCs w:val="21"/>
+        </w:rPr>
+        <w:t>D.createMenu</w:t>
+      </w:r>
+      <w:proofErr w:type="spellEnd"/>
+    </w:p>
+    <w:p>
+      <w:pPr>
+        <w:widowControl/>
+        <w:jc w:val="left"/>
+        <w:rPr>
+          <w:rFonts w:ascii="宋体" w:eastAsia="宋体" w:hAnsi="宋体" w:cs="宋体"/>
+          <w:kern w:val="0"/>
+          <w:szCs w:val="21"/>
+        </w:rPr>
+      </w:pPr>
+      <w:r>
+        <w:rPr>
+          <w:rFonts w:ascii="宋体" w:eastAsia="宋体" w:hAnsi="宋体" w:cs="宋体" w:hint="eastAsia"/>
+          <w:kern w:val="0"/>
+          <w:szCs w:val="21"/>
+        </w:rPr>
+        <w:t>4、【单选】</w:t>
+      </w:r>
+      <w:proofErr w:type="spellStart"/>
+      <w:r>
+        <w:rPr>
+          <w:rFonts w:ascii="宋体" w:eastAsia="宋体" w:hAnsi="宋体" w:cs="宋体" w:hint="eastAsia"/>
+          <w:kern w:val="0"/>
+          <w:szCs w:val="21"/>
+        </w:rPr>
+        <w:t>MediaPlayer</w:t>
+      </w:r>
+      <w:proofErr w:type="spellEnd"/>
+      <w:r>
+        <w:rPr>
+          <w:rFonts w:ascii="宋体" w:eastAsia="宋体" w:hAnsi="宋体" w:cs="宋体" w:hint="eastAsia"/>
+          <w:kern w:val="0"/>
+          <w:szCs w:val="21"/>
+        </w:rPr>
+        <w:t>播放资源前，需要调用哪个方法完成准备工作？（</w:t>
       </w:r>
       <w:r>
         <w:rPr>
@@ -217,21 +435,79 @@
           <w:szCs w:val="21"/>
         </w:rPr>
       </w:pPr>
-      <w:r>
-        <w:rPr>
-          <w:rFonts w:ascii="宋体" w:eastAsia="宋体" w:hAnsi="宋体" w:cs="宋体"/>
-          <w:kern w:val="0"/>
-          <w:szCs w:val="21"/>
-        </w:rPr>
-        <w:t>A.setDataSource  B.prepare  C.begin  D.pause</w:t>
-      </w:r>
-    </w:p>
-    <w:p>
-      <w:pPr>
-        <w:widowControl/>
-        <w:jc w:val="left"/>
-        <w:rPr>
-          <w:rFonts w:ascii="宋体" w:eastAsia="宋体" w:hAnsi="宋体" w:cs="宋体" w:hint="eastAsia"/>
+      <w:proofErr w:type="spellStart"/>
+      <w:proofErr w:type="gramStart"/>
+      <w:r>
+        <w:rPr>
+          <w:rFonts w:ascii="宋体" w:eastAsia="宋体" w:hAnsi="宋体" w:cs="宋体"/>
+          <w:kern w:val="0"/>
+          <w:szCs w:val="21"/>
+        </w:rPr>
+        <w:t>A.setDataSource</w:t>
+      </w:r>
+      <w:proofErr w:type="spellEnd"/>
+      <w:r>
+        <w:rPr>
+          <w:rFonts w:ascii="宋体" w:eastAsia="宋体" w:hAnsi="宋体" w:cs="宋体"/>
+          <w:kern w:val="0"/>
+          <w:szCs w:val="21"/>
+        </w:rPr>
+        <w:t xml:space="preserve">  </w:t>
+      </w:r>
+      <w:proofErr w:type="spellStart"/>
+      <w:r>
+        <w:rPr>
+          <w:rFonts w:ascii="宋体" w:eastAsia="宋体" w:hAnsi="宋体" w:cs="宋体"/>
+          <w:kern w:val="0"/>
+          <w:szCs w:val="21"/>
+        </w:rPr>
+        <w:t>B.prepare</w:t>
+      </w:r>
+      <w:proofErr w:type="spellEnd"/>
+      <w:proofErr w:type="gramEnd"/>
+      <w:r>
+        <w:rPr>
+          <w:rFonts w:ascii="宋体" w:eastAsia="宋体" w:hAnsi="宋体" w:cs="宋体"/>
+          <w:kern w:val="0"/>
+          <w:szCs w:val="21"/>
+        </w:rPr>
+        <w:t xml:space="preserve">  </w:t>
+      </w:r>
+      <w:proofErr w:type="spellStart"/>
+      <w:r>
+        <w:rPr>
+          <w:rFonts w:ascii="宋体" w:eastAsia="宋体" w:hAnsi="宋体" w:cs="宋体"/>
+          <w:kern w:val="0"/>
+          <w:szCs w:val="21"/>
+        </w:rPr>
+        <w:t>C.begin</w:t>
+      </w:r>
+      <w:proofErr w:type="spellEnd"/>
+      <w:r>
+        <w:rPr>
+          <w:rFonts w:ascii="宋体" w:eastAsia="宋体" w:hAnsi="宋体" w:cs="宋体"/>
+          <w:kern w:val="0"/>
+          <w:szCs w:val="21"/>
+        </w:rPr>
+        <w:t xml:space="preserve">  </w:t>
+      </w:r>
+      <w:proofErr w:type="spellStart"/>
+      <w:r>
+        <w:rPr>
+          <w:rFonts w:ascii="宋体" w:eastAsia="宋体" w:hAnsi="宋体" w:cs="宋体"/>
+          <w:kern w:val="0"/>
+          <w:szCs w:val="21"/>
+        </w:rPr>
+        <w:t>D.pause</w:t>
+      </w:r>
+      <w:proofErr w:type="spellEnd"/>
+    </w:p>
+    <w:p>
+      <w:pPr>
+        <w:widowControl/>
+        <w:jc w:val="left"/>
+        <w:rPr>
+          <w:rFonts w:ascii="宋体" w:eastAsia="宋体" w:hAnsi="宋体" w:cs="宋体"/>
           <w:kern w:val="0"/>
           <w:szCs w:val="21"/>
         </w:rPr>
@@ -271,21 +547,79 @@
           <w:szCs w:val="21"/>
         </w:rPr>
       </w:pPr>
-      <w:r>
-        <w:rPr>
-          <w:rFonts w:ascii="宋体" w:eastAsia="宋体" w:hAnsi="宋体" w:cs="宋体"/>
-          <w:kern w:val="0"/>
-          <w:szCs w:val="21"/>
-        </w:rPr>
-        <w:t>A.bindService  B.startService  C.onStart  D.onBind</w:t>
-      </w:r>
-    </w:p>
-    <w:p>
-      <w:pPr>
-        <w:widowControl/>
-        <w:jc w:val="left"/>
-        <w:rPr>
-          <w:rFonts w:ascii="宋体" w:eastAsia="宋体" w:hAnsi="宋体" w:cs="宋体" w:hint="eastAsia"/>
+      <w:proofErr w:type="spellStart"/>
+      <w:proofErr w:type="gramStart"/>
+      <w:r>
+        <w:rPr>
+          <w:rFonts w:ascii="宋体" w:eastAsia="宋体" w:hAnsi="宋体" w:cs="宋体"/>
+          <w:kern w:val="0"/>
+          <w:szCs w:val="21"/>
+        </w:rPr>
+        <w:t>A.bindService</w:t>
+      </w:r>
+      <w:proofErr w:type="spellEnd"/>
+      <w:r>
+        <w:rPr>
+          <w:rFonts w:ascii="宋体" w:eastAsia="宋体" w:hAnsi="宋体" w:cs="宋体"/>
+          <w:kern w:val="0"/>
+          <w:szCs w:val="21"/>
+        </w:rPr>
+        <w:t xml:space="preserve">  </w:t>
+      </w:r>
+      <w:proofErr w:type="spellStart"/>
+      <w:r>
+        <w:rPr>
+          <w:rFonts w:ascii="宋体" w:eastAsia="宋体" w:hAnsi="宋体" w:cs="宋体"/>
+          <w:kern w:val="0"/>
+          <w:szCs w:val="21"/>
+        </w:rPr>
+        <w:t>B.startService</w:t>
+      </w:r>
+      <w:proofErr w:type="spellEnd"/>
+      <w:proofErr w:type="gramEnd"/>
+      <w:r>
+        <w:rPr>
+          <w:rFonts w:ascii="宋体" w:eastAsia="宋体" w:hAnsi="宋体" w:cs="宋体"/>
+          <w:kern w:val="0"/>
+          <w:szCs w:val="21"/>
+        </w:rPr>
+        <w:t xml:space="preserve">  </w:t>
+      </w:r>
+      <w:proofErr w:type="spellStart"/>
+      <w:r>
+        <w:rPr>
+          <w:rFonts w:ascii="宋体" w:eastAsia="宋体" w:hAnsi="宋体" w:cs="宋体"/>
+          <w:kern w:val="0"/>
+          <w:szCs w:val="21"/>
+        </w:rPr>
+        <w:t>C.onStart</w:t>
+      </w:r>
+      <w:proofErr w:type="spellEnd"/>
+      <w:r>
+        <w:rPr>
+          <w:rFonts w:ascii="宋体" w:eastAsia="宋体" w:hAnsi="宋体" w:cs="宋体"/>
+          <w:kern w:val="0"/>
+          <w:szCs w:val="21"/>
+        </w:rPr>
+        <w:t xml:space="preserve">  </w:t>
+      </w:r>
+      <w:proofErr w:type="spellStart"/>
+      <w:r>
+        <w:rPr>
+          <w:rFonts w:ascii="宋体" w:eastAsia="宋体" w:hAnsi="宋体" w:cs="宋体"/>
+          <w:kern w:val="0"/>
+          <w:szCs w:val="21"/>
+        </w:rPr>
+        <w:t>D.onBind</w:t>
+      </w:r>
+      <w:proofErr w:type="spellEnd"/>
+    </w:p>
+    <w:p>
+      <w:pPr>
+        <w:widowControl/>
+        <w:jc w:val="left"/>
+        <w:rPr>
+          <w:rFonts w:ascii="宋体" w:eastAsia="宋体" w:hAnsi="宋体" w:cs="宋体"/>
           <w:kern w:val="0"/>
           <w:szCs w:val="21"/>
         </w:rPr>
@@ -325,40 +659,92 @@
           <w:szCs w:val="21"/>
         </w:rPr>
       </w:pPr>
-      <w:r>
-        <w:rPr>
-          <w:rFonts w:ascii="宋体" w:eastAsia="宋体" w:hAnsi="宋体" w:cs="宋体"/>
-          <w:kern w:val="0"/>
-          <w:szCs w:val="21"/>
-        </w:rPr>
-        <w:t xml:space="preserve">A.setOnClickListener  B.setOnCheckChangeListener  </w:t>
-      </w:r>
-    </w:p>
-    <w:p>
-      <w:pPr>
-        <w:widowControl/>
-        <w:jc w:val="left"/>
-        <w:rPr>
-          <w:rFonts w:ascii="宋体" w:eastAsia="宋体" w:hAnsi="宋体" w:cs="宋体"/>
-          <w:kern w:val="0"/>
-          <w:szCs w:val="21"/>
-        </w:rPr>
-      </w:pPr>
-      <w:r>
-        <w:rPr>
-          <w:rFonts w:ascii="宋体" w:eastAsia="宋体" w:hAnsi="宋体" w:cs="宋体"/>
-          <w:kern w:val="0"/>
-          <w:szCs w:val="21"/>
-        </w:rPr>
-        <w:t>C.setOnMenultemSelectedListener  D.setOnCheckedListener</w:t>
-      </w:r>
-    </w:p>
-    <w:p>
-      <w:pPr>
-        <w:widowControl/>
-        <w:jc w:val="left"/>
-        <w:rPr>
-          <w:rFonts w:ascii="宋体" w:eastAsia="宋体" w:hAnsi="宋体" w:cs="宋体" w:hint="eastAsia"/>
+      <w:proofErr w:type="spellStart"/>
+      <w:proofErr w:type="gramStart"/>
+      <w:r>
+        <w:rPr>
+          <w:rFonts w:ascii="宋体" w:eastAsia="宋体" w:hAnsi="宋体" w:cs="宋体"/>
+          <w:kern w:val="0"/>
+          <w:szCs w:val="21"/>
+        </w:rPr>
+        <w:t>A.setOnClickListener</w:t>
+      </w:r>
+      <w:proofErr w:type="spellEnd"/>
+      <w:r>
+        <w:rPr>
+          <w:rFonts w:ascii="宋体" w:eastAsia="宋体" w:hAnsi="宋体" w:cs="宋体"/>
+          <w:kern w:val="0"/>
+          <w:szCs w:val="21"/>
+        </w:rPr>
+        <w:t xml:space="preserve">  </w:t>
+      </w:r>
+      <w:proofErr w:type="spellStart"/>
+      <w:r>
+        <w:rPr>
+          <w:rFonts w:ascii="宋体" w:eastAsia="宋体" w:hAnsi="宋体" w:cs="宋体"/>
+          <w:kern w:val="0"/>
+          <w:szCs w:val="21"/>
+        </w:rPr>
+        <w:t>B.setOnCheckChangeListener</w:t>
+      </w:r>
+      <w:proofErr w:type="spellEnd"/>
+      <w:proofErr w:type="gramEnd"/>
+      <w:r>
+        <w:rPr>
+          <w:rFonts w:ascii="宋体" w:eastAsia="宋体" w:hAnsi="宋体" w:cs="宋体"/>
+          <w:kern w:val="0"/>
+          <w:szCs w:val="21"/>
+        </w:rPr>
+        <w:t xml:space="preserve">  </w:t>
+      </w:r>
+    </w:p>
+    <w:p>
+      <w:pPr>
+        <w:widowControl/>
+        <w:jc w:val="left"/>
+        <w:rPr>
+          <w:rFonts w:ascii="宋体" w:eastAsia="宋体" w:hAnsi="宋体" w:cs="宋体"/>
+          <w:kern w:val="0"/>
+          <w:szCs w:val="21"/>
+        </w:rPr>
+      </w:pPr>
+      <w:proofErr w:type="spellStart"/>
+      <w:proofErr w:type="gramStart"/>
+      <w:r>
+        <w:rPr>
+          <w:rFonts w:ascii="宋体" w:eastAsia="宋体" w:hAnsi="宋体" w:cs="宋体"/>
+          <w:kern w:val="0"/>
+          <w:szCs w:val="21"/>
+        </w:rPr>
+        <w:t>C.setOnMenultemSelectedListener</w:t>
+      </w:r>
+      <w:proofErr w:type="spellEnd"/>
+      <w:r>
+        <w:rPr>
+          <w:rFonts w:ascii="宋体" w:eastAsia="宋体" w:hAnsi="宋体" w:cs="宋体"/>
+          <w:kern w:val="0"/>
+          <w:szCs w:val="21"/>
+        </w:rPr>
+        <w:t xml:space="preserve">  </w:t>
+      </w:r>
+      <w:proofErr w:type="spellStart"/>
+      <w:r>
+        <w:rPr>
+          <w:rFonts w:ascii="宋体" w:eastAsia="宋体" w:hAnsi="宋体" w:cs="宋体"/>
+          <w:kern w:val="0"/>
+          <w:szCs w:val="21"/>
+        </w:rPr>
+        <w:t>D.setOnCheckedListener</w:t>
+      </w:r>
+      <w:proofErr w:type="spellEnd"/>
+      <w:proofErr w:type="gramEnd"/>
+    </w:p>
+    <w:p>
+      <w:pPr>
+        <w:widowControl/>
+        <w:jc w:val="left"/>
+        <w:rPr>
+          <w:rFonts w:ascii="宋体" w:eastAsia="宋体" w:hAnsi="宋体" w:cs="宋体"/>
           <w:kern w:val="0"/>
           <w:szCs w:val="21"/>
         </w:rPr>
@@ -378,683 +764,951 @@
           <w:szCs w:val="21"/>
         </w:rPr>
         <w:t>C</w:t>
+      </w:r>
+      <w:r>
+        <w:rPr>
+          <w:rFonts w:ascii="宋体" w:eastAsia="宋体" w:hAnsi="宋体" w:cs="宋体" w:hint="eastAsia"/>
+          <w:kern w:val="0"/>
+          <w:szCs w:val="21"/>
+        </w:rPr>
+        <w:t>）</w:t>
+      </w:r>
+    </w:p>
+    <w:p>
+      <w:pPr>
+        <w:widowControl/>
+        <w:jc w:val="left"/>
+        <w:rPr>
+          <w:rFonts w:ascii="宋体" w:eastAsia="宋体" w:hAnsi="宋体" w:cs="宋体"/>
+          <w:kern w:val="0"/>
+          <w:szCs w:val="21"/>
+        </w:rPr>
+      </w:pPr>
+      <w:proofErr w:type="spellStart"/>
+      <w:proofErr w:type="gramStart"/>
+      <w:r>
+        <w:rPr>
+          <w:rFonts w:ascii="宋体" w:eastAsia="宋体" w:hAnsi="宋体" w:cs="宋体"/>
+          <w:kern w:val="0"/>
+          <w:szCs w:val="21"/>
+        </w:rPr>
+        <w:t>A.RatingBar</w:t>
+      </w:r>
+      <w:proofErr w:type="spellEnd"/>
+      <w:r>
+        <w:rPr>
+          <w:rFonts w:ascii="宋体" w:eastAsia="宋体" w:hAnsi="宋体" w:cs="宋体"/>
+          <w:kern w:val="0"/>
+          <w:szCs w:val="21"/>
+        </w:rPr>
+        <w:t xml:space="preserve">  </w:t>
+      </w:r>
+      <w:proofErr w:type="spellStart"/>
+      <w:r>
+        <w:rPr>
+          <w:rFonts w:ascii="宋体" w:eastAsia="宋体" w:hAnsi="宋体" w:cs="宋体"/>
+          <w:kern w:val="0"/>
+          <w:szCs w:val="21"/>
+        </w:rPr>
+        <w:t>B.ProgressBar</w:t>
+      </w:r>
+      <w:proofErr w:type="spellEnd"/>
+      <w:proofErr w:type="gramEnd"/>
+      <w:r>
+        <w:rPr>
+          <w:rFonts w:ascii="宋体" w:eastAsia="宋体" w:hAnsi="宋体" w:cs="宋体"/>
+          <w:kern w:val="0"/>
+          <w:szCs w:val="21"/>
+        </w:rPr>
+        <w:t xml:space="preserve">  </w:t>
+      </w:r>
+      <w:proofErr w:type="spellStart"/>
+      <w:r>
+        <w:rPr>
+          <w:rFonts w:ascii="宋体" w:eastAsia="宋体" w:hAnsi="宋体" w:cs="宋体"/>
+          <w:kern w:val="0"/>
+          <w:szCs w:val="21"/>
+        </w:rPr>
+        <w:t>C.SeekBar</w:t>
+      </w:r>
+      <w:proofErr w:type="spellEnd"/>
+      <w:r>
+        <w:rPr>
+          <w:rFonts w:ascii="宋体" w:eastAsia="宋体" w:hAnsi="宋体" w:cs="宋体"/>
+          <w:kern w:val="0"/>
+          <w:szCs w:val="21"/>
+        </w:rPr>
+        <w:t xml:space="preserve">  </w:t>
+      </w:r>
+      <w:proofErr w:type="spellStart"/>
+      <w:r>
+        <w:rPr>
+          <w:rFonts w:ascii="宋体" w:eastAsia="宋体" w:hAnsi="宋体" w:cs="宋体"/>
+          <w:kern w:val="0"/>
+          <w:szCs w:val="21"/>
+        </w:rPr>
+        <w:t>D.ScrollBar</w:t>
+      </w:r>
+      <w:proofErr w:type="spellEnd"/>
+    </w:p>
+    <w:p>
+      <w:pPr>
+        <w:widowControl/>
+        <w:jc w:val="left"/>
+        <w:rPr>
+          <w:rFonts w:ascii="宋体" w:eastAsia="宋体" w:hAnsi="宋体" w:cs="宋体"/>
+          <w:kern w:val="0"/>
+          <w:szCs w:val="21"/>
+        </w:rPr>
+      </w:pPr>
+      <w:r>
+        <w:rPr>
+          <w:rFonts w:ascii="宋体" w:eastAsia="宋体" w:hAnsi="宋体" w:cs="宋体" w:hint="eastAsia"/>
+          <w:kern w:val="0"/>
+          <w:szCs w:val="21"/>
+        </w:rPr>
+        <w:t>8、【单选】表示下拉列表的组件是？（</w:t>
+      </w:r>
+      <w:r>
+        <w:rPr>
+          <w:rFonts w:ascii="宋体" w:eastAsia="宋体" w:hAnsi="宋体" w:cs="宋体" w:hint="eastAsia"/>
+          <w:kern w:val="0"/>
+          <w:szCs w:val="21"/>
+        </w:rPr>
+        <w:t>B</w:t>
+      </w:r>
+      <w:r>
+        <w:rPr>
+          <w:rFonts w:ascii="宋体" w:eastAsia="宋体" w:hAnsi="宋体" w:cs="宋体" w:hint="eastAsia"/>
+          <w:kern w:val="0"/>
+          <w:szCs w:val="21"/>
+        </w:rPr>
+        <w:t>）</w:t>
+      </w:r>
+    </w:p>
+    <w:p>
+      <w:pPr>
+        <w:widowControl/>
+        <w:jc w:val="left"/>
+        <w:rPr>
+          <w:rFonts w:ascii="宋体" w:eastAsia="宋体" w:hAnsi="宋体" w:cs="宋体"/>
+          <w:kern w:val="0"/>
+          <w:szCs w:val="21"/>
+        </w:rPr>
+      </w:pPr>
+      <w:proofErr w:type="spellStart"/>
+      <w:proofErr w:type="gramStart"/>
+      <w:r>
+        <w:rPr>
+          <w:rFonts w:ascii="宋体" w:eastAsia="宋体" w:hAnsi="宋体" w:cs="宋体"/>
+          <w:kern w:val="0"/>
+          <w:szCs w:val="21"/>
+        </w:rPr>
+        <w:t>A.Gallery</w:t>
+      </w:r>
+      <w:proofErr w:type="spellEnd"/>
+      <w:r>
+        <w:rPr>
+          <w:rFonts w:ascii="宋体" w:eastAsia="宋体" w:hAnsi="宋体" w:cs="宋体"/>
+          <w:kern w:val="0"/>
+          <w:szCs w:val="21"/>
+        </w:rPr>
+        <w:t xml:space="preserve">  </w:t>
+      </w:r>
+      <w:proofErr w:type="spellStart"/>
+      <w:r>
+        <w:rPr>
+          <w:rFonts w:ascii="宋体" w:eastAsia="宋体" w:hAnsi="宋体" w:cs="宋体"/>
+          <w:kern w:val="0"/>
+          <w:szCs w:val="21"/>
+        </w:rPr>
+        <w:t>B.Spinner</w:t>
+      </w:r>
+      <w:proofErr w:type="spellEnd"/>
+      <w:proofErr w:type="gramEnd"/>
+      <w:r>
+        <w:rPr>
+          <w:rFonts w:ascii="宋体" w:eastAsia="宋体" w:hAnsi="宋体" w:cs="宋体"/>
+          <w:kern w:val="0"/>
+          <w:szCs w:val="21"/>
+        </w:rPr>
+        <w:t xml:space="preserve">  </w:t>
+      </w:r>
+      <w:proofErr w:type="spellStart"/>
+      <w:r>
+        <w:rPr>
+          <w:rFonts w:ascii="宋体" w:eastAsia="宋体" w:hAnsi="宋体" w:cs="宋体"/>
+          <w:kern w:val="0"/>
+          <w:szCs w:val="21"/>
+        </w:rPr>
+        <w:t>C.GridView</w:t>
+      </w:r>
+      <w:proofErr w:type="spellEnd"/>
+      <w:r>
+        <w:rPr>
+          <w:rFonts w:ascii="宋体" w:eastAsia="宋体" w:hAnsi="宋体" w:cs="宋体"/>
+          <w:kern w:val="0"/>
+          <w:szCs w:val="21"/>
+        </w:rPr>
+        <w:t xml:space="preserve">  </w:t>
+      </w:r>
+      <w:proofErr w:type="spellStart"/>
+      <w:r>
+        <w:rPr>
+          <w:rFonts w:ascii="宋体" w:eastAsia="宋体" w:hAnsi="宋体" w:cs="宋体"/>
+          <w:kern w:val="0"/>
+          <w:szCs w:val="21"/>
+        </w:rPr>
+        <w:t>D.ListView</w:t>
+      </w:r>
+      <w:proofErr w:type="spellEnd"/>
+    </w:p>
+    <w:p>
+      <w:pPr>
+        <w:widowControl/>
+        <w:jc w:val="left"/>
+        <w:rPr>
+          <w:rFonts w:ascii="宋体" w:eastAsia="宋体" w:hAnsi="宋体" w:cs="宋体"/>
+          <w:kern w:val="0"/>
+          <w:szCs w:val="21"/>
+        </w:rPr>
+      </w:pPr>
+      <w:r>
+        <w:rPr>
+          <w:rFonts w:ascii="宋体" w:eastAsia="宋体" w:hAnsi="宋体" w:cs="宋体" w:hint="eastAsia"/>
+          <w:kern w:val="0"/>
+          <w:szCs w:val="21"/>
+        </w:rPr>
+        <w:t>第二十二期</w:t>
+      </w:r>
+    </w:p>
+    <w:p>
+      <w:pPr>
+        <w:widowControl/>
+        <w:jc w:val="left"/>
+        <w:rPr>
+          <w:rFonts w:ascii="宋体" w:eastAsia="宋体" w:hAnsi="宋体" w:cs="宋体"/>
+          <w:kern w:val="0"/>
+          <w:szCs w:val="21"/>
+        </w:rPr>
+      </w:pPr>
+      <w:r>
+        <w:rPr>
+          <w:rFonts w:ascii="宋体" w:eastAsia="宋体" w:hAnsi="宋体" w:cs="宋体"/>
+          <w:kern w:val="0"/>
+          <w:szCs w:val="21"/>
+        </w:rPr>
+        <w:t>1、【单选】进度条中哪个属性是设置进度条大小格式的？（</w:t>
+      </w:r>
+      <w:r>
+        <w:rPr>
+          <w:rFonts w:ascii="宋体" w:eastAsia="宋体" w:hAnsi="宋体" w:cs="宋体" w:hint="eastAsia"/>
+          <w:kern w:val="0"/>
+          <w:szCs w:val="21"/>
+        </w:rPr>
+        <w:t>D</w:t>
+      </w:r>
+      <w:r>
+        <w:rPr>
+          <w:rFonts w:ascii="宋体" w:eastAsia="宋体" w:hAnsi="宋体" w:cs="宋体"/>
+          <w:kern w:val="0"/>
+          <w:szCs w:val="21"/>
+        </w:rPr>
+        <w:t>）</w:t>
+      </w:r>
+    </w:p>
+    <w:p>
+      <w:pPr>
+        <w:widowControl/>
+        <w:jc w:val="left"/>
+        <w:rPr>
+          <w:rFonts w:ascii="宋体" w:eastAsia="宋体" w:hAnsi="宋体" w:cs="宋体"/>
+          <w:kern w:val="0"/>
+          <w:szCs w:val="21"/>
+        </w:rPr>
+      </w:pPr>
+      <w:proofErr w:type="spellStart"/>
+      <w:r>
+        <w:rPr>
+          <w:rFonts w:ascii="宋体" w:eastAsia="宋体" w:hAnsi="宋体" w:cs="宋体"/>
+          <w:kern w:val="0"/>
+          <w:szCs w:val="21"/>
+        </w:rPr>
+        <w:t>A</w:t>
+      </w:r>
+      <w:r>
+        <w:rPr>
+          <w:rFonts w:ascii="宋体" w:eastAsia="宋体" w:hAnsi="宋体" w:cs="宋体"/>
+          <w:kern w:val="0"/>
+          <w:szCs w:val="21"/>
+        </w:rPr>
+        <w:t>.</w:t>
+      </w:r>
+      <w:r>
+        <w:rPr>
+          <w:rFonts w:ascii="宋体" w:eastAsia="宋体" w:hAnsi="宋体" w:cs="宋体"/>
+          <w:kern w:val="0"/>
+          <w:szCs w:val="21"/>
+        </w:rPr>
+        <w:t>android</w:t>
+      </w:r>
+      <w:proofErr w:type="gramStart"/>
+      <w:r>
+        <w:rPr>
+          <w:rFonts w:ascii="宋体" w:eastAsia="宋体" w:hAnsi="宋体" w:cs="宋体"/>
+          <w:kern w:val="0"/>
+          <w:szCs w:val="21"/>
+        </w:rPr>
+        <w:t>:secondaryProgress</w:t>
+      </w:r>
+      <w:proofErr w:type="spellEnd"/>
+      <w:proofErr w:type="gramEnd"/>
+      <w:r>
+        <w:rPr>
+          <w:rFonts w:ascii="宋体" w:eastAsia="宋体" w:hAnsi="宋体" w:cs="宋体"/>
+          <w:kern w:val="0"/>
+          <w:szCs w:val="21"/>
+        </w:rPr>
+        <w:t xml:space="preserve"> </w:t>
+      </w:r>
+      <w:r>
+        <w:rPr>
+          <w:rFonts w:ascii="宋体" w:eastAsia="宋体" w:hAnsi="宋体" w:cs="宋体"/>
+          <w:kern w:val="0"/>
+          <w:szCs w:val="21"/>
+        </w:rPr>
+        <w:t xml:space="preserve"> </w:t>
+      </w:r>
+      <w:proofErr w:type="spellStart"/>
+      <w:r>
+        <w:rPr>
+          <w:rFonts w:ascii="宋体" w:eastAsia="宋体" w:hAnsi="宋体" w:cs="宋体"/>
+          <w:kern w:val="0"/>
+          <w:szCs w:val="21"/>
+        </w:rPr>
+        <w:t>B</w:t>
+      </w:r>
+      <w:r>
+        <w:rPr>
+          <w:rFonts w:ascii="宋体" w:eastAsia="宋体" w:hAnsi="宋体" w:cs="宋体"/>
+          <w:kern w:val="0"/>
+          <w:szCs w:val="21"/>
+        </w:rPr>
+        <w:t>.</w:t>
+      </w:r>
+      <w:r>
+        <w:rPr>
+          <w:rFonts w:ascii="宋体" w:eastAsia="宋体" w:hAnsi="宋体" w:cs="宋体"/>
+          <w:kern w:val="0"/>
+          <w:szCs w:val="21"/>
+        </w:rPr>
+        <w:t>android:progress</w:t>
+      </w:r>
+      <w:proofErr w:type="spellEnd"/>
+      <w:r>
+        <w:rPr>
+          <w:rFonts w:ascii="宋体" w:eastAsia="宋体" w:hAnsi="宋体" w:cs="宋体"/>
+          <w:kern w:val="0"/>
+          <w:szCs w:val="21"/>
+        </w:rPr>
+        <w:t xml:space="preserve"> </w:t>
+      </w:r>
+      <w:r>
+        <w:rPr>
+          <w:rFonts w:ascii="宋体" w:eastAsia="宋体" w:hAnsi="宋体" w:cs="宋体"/>
+          <w:kern w:val="0"/>
+          <w:szCs w:val="21"/>
+        </w:rPr>
+        <w:t> </w:t>
+      </w:r>
+      <w:proofErr w:type="spellStart"/>
+      <w:r>
+        <w:rPr>
+          <w:rFonts w:ascii="宋体" w:eastAsia="宋体" w:hAnsi="宋体" w:cs="宋体"/>
+          <w:kern w:val="0"/>
+          <w:szCs w:val="21"/>
+        </w:rPr>
+        <w:t>C</w:t>
+      </w:r>
+      <w:r>
+        <w:rPr>
+          <w:rFonts w:ascii="宋体" w:eastAsia="宋体" w:hAnsi="宋体" w:cs="宋体"/>
+          <w:kern w:val="0"/>
+          <w:szCs w:val="21"/>
+        </w:rPr>
+        <w:t>.android:max</w:t>
+      </w:r>
+      <w:proofErr w:type="spellEnd"/>
+      <w:r>
+        <w:rPr>
+          <w:rFonts w:ascii="宋体" w:eastAsia="宋体" w:hAnsi="宋体" w:cs="宋体"/>
+          <w:kern w:val="0"/>
+          <w:szCs w:val="21"/>
+        </w:rPr>
+        <w:t> </w:t>
+      </w:r>
+      <w:proofErr w:type="spellStart"/>
+      <w:r>
+        <w:rPr>
+          <w:rFonts w:ascii="宋体" w:eastAsia="宋体" w:hAnsi="宋体" w:cs="宋体"/>
+          <w:kern w:val="0"/>
+          <w:szCs w:val="21"/>
+        </w:rPr>
+        <w:t>D</w:t>
+      </w:r>
+      <w:r>
+        <w:rPr>
+          <w:rFonts w:ascii="宋体" w:eastAsia="宋体" w:hAnsi="宋体" w:cs="宋体"/>
+          <w:kern w:val="0"/>
+          <w:szCs w:val="21"/>
+        </w:rPr>
+        <w:t>.</w:t>
+      </w:r>
+      <w:r>
+        <w:rPr>
+          <w:rFonts w:ascii="宋体" w:eastAsia="宋体" w:hAnsi="宋体" w:cs="宋体"/>
+          <w:kern w:val="0"/>
+          <w:szCs w:val="21"/>
+        </w:rPr>
+        <w:t>style</w:t>
+      </w:r>
+      <w:proofErr w:type="spellEnd"/>
+    </w:p>
+    <w:p>
+      <w:pPr>
+        <w:widowControl/>
+        <w:jc w:val="left"/>
+        <w:rPr>
+          <w:rFonts w:ascii="宋体" w:eastAsia="宋体" w:hAnsi="宋体" w:cs="宋体"/>
+          <w:kern w:val="0"/>
+          <w:szCs w:val="21"/>
+        </w:rPr>
+      </w:pPr>
+      <w:r>
+        <w:rPr>
+          <w:rFonts w:ascii="宋体" w:eastAsia="宋体" w:hAnsi="宋体" w:cs="宋体"/>
+          <w:kern w:val="0"/>
+          <w:szCs w:val="21"/>
+        </w:rPr>
+        <w:t>2、【单选】Android中文件操作模式中表示只能被本应用使用，写入文件会覆盖的是（</w:t>
+      </w:r>
+      <w:r>
+        <w:rPr>
+          <w:rFonts w:ascii="宋体" w:eastAsia="宋体" w:hAnsi="宋体" w:cs="宋体" w:hint="eastAsia"/>
+          <w:kern w:val="0"/>
+          <w:szCs w:val="21"/>
+        </w:rPr>
+        <w:t>D</w:t>
+      </w:r>
+      <w:r>
+        <w:rPr>
+          <w:rFonts w:ascii="宋体" w:eastAsia="宋体" w:hAnsi="宋体" w:cs="宋体"/>
+          <w:kern w:val="0"/>
+          <w:szCs w:val="21"/>
+        </w:rPr>
+        <w:t>）</w:t>
+      </w:r>
+    </w:p>
+    <w:p>
+      <w:pPr>
+        <w:widowControl/>
+        <w:jc w:val="left"/>
+        <w:rPr>
+          <w:rFonts w:ascii="宋体" w:eastAsia="宋体" w:hAnsi="宋体" w:cs="宋体"/>
+          <w:kern w:val="0"/>
+          <w:szCs w:val="21"/>
+        </w:rPr>
+      </w:pPr>
+      <w:r>
+        <w:rPr>
+          <w:rFonts w:ascii="宋体" w:eastAsia="宋体" w:hAnsi="宋体" w:cs="宋体"/>
+          <w:kern w:val="0"/>
+          <w:szCs w:val="21"/>
+        </w:rPr>
+        <w:t>A、MODE_APPEND   B、MODE_WORLD_READABLE   </w:t>
+      </w:r>
+    </w:p>
+    <w:p>
+      <w:pPr>
+        <w:widowControl/>
+        <w:jc w:val="left"/>
+        <w:rPr>
+          <w:rFonts w:ascii="宋体" w:eastAsia="宋体" w:hAnsi="宋体" w:cs="宋体"/>
+          <w:kern w:val="0"/>
+          <w:szCs w:val="21"/>
+        </w:rPr>
+      </w:pPr>
+      <w:r>
+        <w:rPr>
+          <w:rFonts w:ascii="宋体" w:eastAsia="宋体" w:hAnsi="宋体" w:cs="宋体"/>
+          <w:kern w:val="0"/>
+          <w:szCs w:val="21"/>
+        </w:rPr>
+        <w:t>C、MODE_WORLD_WRITEABLE   D、MODE_PRIVATE</w:t>
+      </w:r>
+    </w:p>
+    <w:p>
+      <w:pPr>
+        <w:widowControl/>
+        <w:jc w:val="left"/>
+        <w:rPr>
+          <w:rFonts w:ascii="宋体" w:eastAsia="宋体" w:hAnsi="宋体" w:cs="宋体"/>
+          <w:kern w:val="0"/>
+          <w:szCs w:val="21"/>
+        </w:rPr>
+      </w:pPr>
+      <w:r>
+        <w:rPr>
+          <w:rFonts w:ascii="宋体" w:eastAsia="宋体" w:hAnsi="宋体" w:cs="宋体"/>
+          <w:kern w:val="0"/>
+          <w:szCs w:val="21"/>
+        </w:rPr>
+        <w:t>3、【单选】下列用以显示一系列图像的是（</w:t>
+      </w:r>
+      <w:r>
+        <w:rPr>
+          <w:rFonts w:ascii="宋体" w:eastAsia="宋体" w:hAnsi="宋体" w:cs="宋体"/>
+          <w:kern w:val="0"/>
+          <w:szCs w:val="21"/>
+        </w:rPr>
+        <w:t>B</w:t>
+      </w:r>
+      <w:r>
+        <w:rPr>
+          <w:rFonts w:ascii="宋体" w:eastAsia="宋体" w:hAnsi="宋体" w:cs="宋体"/>
+          <w:kern w:val="0"/>
+          <w:szCs w:val="21"/>
+        </w:rPr>
+        <w:t>）。</w:t>
+      </w:r>
+    </w:p>
+    <w:p>
+      <w:pPr>
+        <w:widowControl/>
+        <w:jc w:val="left"/>
+        <w:rPr>
+          <w:rFonts w:ascii="宋体" w:eastAsia="宋体" w:hAnsi="宋体" w:cs="宋体"/>
+          <w:kern w:val="0"/>
+          <w:szCs w:val="21"/>
+        </w:rPr>
+      </w:pPr>
+      <w:r>
+        <w:rPr>
+          <w:rFonts w:ascii="宋体" w:eastAsia="宋体" w:hAnsi="宋体" w:cs="宋体"/>
+          <w:kern w:val="0"/>
+          <w:szCs w:val="21"/>
+        </w:rPr>
+        <w:t>A、</w:t>
+      </w:r>
+      <w:proofErr w:type="spellStart"/>
+      <w:r>
+        <w:rPr>
+          <w:rFonts w:ascii="宋体" w:eastAsia="宋体" w:hAnsi="宋体" w:cs="宋体"/>
+          <w:kern w:val="0"/>
+          <w:szCs w:val="21"/>
+        </w:rPr>
+        <w:t>ImageView</w:t>
+      </w:r>
+      <w:proofErr w:type="spellEnd"/>
+      <w:r>
+        <w:rPr>
+          <w:rFonts w:ascii="宋体" w:eastAsia="宋体" w:hAnsi="宋体" w:cs="宋体"/>
+          <w:kern w:val="0"/>
+          <w:szCs w:val="21"/>
+        </w:rPr>
+        <w:t>   B、Gallery   C、</w:t>
+      </w:r>
+      <w:proofErr w:type="spellStart"/>
+      <w:r>
+        <w:rPr>
+          <w:rFonts w:ascii="宋体" w:eastAsia="宋体" w:hAnsi="宋体" w:cs="宋体"/>
+          <w:kern w:val="0"/>
+          <w:szCs w:val="21"/>
+        </w:rPr>
+        <w:t>ImageSwitcher</w:t>
+      </w:r>
+      <w:proofErr w:type="spellEnd"/>
+      <w:r>
+        <w:rPr>
+          <w:rFonts w:ascii="宋体" w:eastAsia="宋体" w:hAnsi="宋体" w:cs="宋体"/>
+          <w:kern w:val="0"/>
+          <w:szCs w:val="21"/>
+        </w:rPr>
+        <w:t>   D、</w:t>
+      </w:r>
+      <w:proofErr w:type="spellStart"/>
+      <w:r>
+        <w:rPr>
+          <w:rFonts w:ascii="宋体" w:eastAsia="宋体" w:hAnsi="宋体" w:cs="宋体"/>
+          <w:kern w:val="0"/>
+          <w:szCs w:val="21"/>
+        </w:rPr>
+        <w:t>GridView</w:t>
+      </w:r>
+      <w:proofErr w:type="spellEnd"/>
+    </w:p>
+    <w:p>
+      <w:pPr>
+        <w:widowControl/>
+        <w:jc w:val="left"/>
+        <w:rPr>
+          <w:rFonts w:ascii="宋体" w:eastAsia="宋体" w:hAnsi="宋体" w:cs="宋体"/>
+          <w:kern w:val="0"/>
+          <w:szCs w:val="21"/>
+        </w:rPr>
+      </w:pPr>
+      <w:r>
+        <w:rPr>
+          <w:rFonts w:ascii="宋体" w:eastAsia="宋体" w:hAnsi="宋体" w:cs="宋体"/>
+          <w:kern w:val="0"/>
+          <w:szCs w:val="21"/>
+        </w:rPr>
+        <w:t>4、【单选】下列哪个是</w:t>
+      </w:r>
+      <w:proofErr w:type="spellStart"/>
+      <w:r>
+        <w:rPr>
+          <w:rFonts w:ascii="宋体" w:eastAsia="宋体" w:hAnsi="宋体" w:cs="宋体"/>
+          <w:kern w:val="0"/>
+          <w:szCs w:val="21"/>
+        </w:rPr>
+        <w:t>SqlLite</w:t>
+      </w:r>
+      <w:proofErr w:type="spellEnd"/>
+      <w:r>
+        <w:rPr>
+          <w:rFonts w:ascii="宋体" w:eastAsia="宋体" w:hAnsi="宋体" w:cs="宋体"/>
+          <w:kern w:val="0"/>
+          <w:szCs w:val="21"/>
+        </w:rPr>
+        <w:t>下的命令？（</w:t>
+      </w:r>
+      <w:r>
+        <w:rPr>
+          <w:rFonts w:ascii="宋体" w:eastAsia="宋体" w:hAnsi="宋体" w:cs="宋体" w:hint="eastAsia"/>
+          <w:kern w:val="0"/>
+          <w:szCs w:val="21"/>
+        </w:rPr>
+        <w:t>C</w:t>
+      </w:r>
+      <w:r>
+        <w:rPr>
+          <w:rFonts w:ascii="宋体" w:eastAsia="宋体" w:hAnsi="宋体" w:cs="宋体"/>
+          <w:kern w:val="0"/>
+          <w:szCs w:val="21"/>
+        </w:rPr>
+        <w:t>）</w:t>
+      </w:r>
+    </w:p>
+    <w:p>
+      <w:pPr>
+        <w:widowControl/>
+        <w:jc w:val="left"/>
+        <w:rPr>
+          <w:rFonts w:ascii="宋体" w:eastAsia="宋体" w:hAnsi="宋体" w:cs="宋体"/>
+          <w:kern w:val="0"/>
+          <w:szCs w:val="21"/>
+        </w:rPr>
+      </w:pPr>
+      <w:r>
+        <w:rPr>
+          <w:rFonts w:ascii="宋体" w:eastAsia="宋体" w:hAnsi="宋体" w:cs="宋体"/>
+          <w:kern w:val="0"/>
+          <w:szCs w:val="21"/>
+        </w:rPr>
+        <w:t>A、shell   B、push   C、quit   D、</w:t>
+      </w:r>
+      <w:proofErr w:type="spellStart"/>
+      <w:r>
+        <w:rPr>
+          <w:rFonts w:ascii="宋体" w:eastAsia="宋体" w:hAnsi="宋体" w:cs="宋体"/>
+          <w:kern w:val="0"/>
+          <w:szCs w:val="21"/>
+        </w:rPr>
+        <w:t>keytool</w:t>
+      </w:r>
+      <w:proofErr w:type="spellEnd"/>
+    </w:p>
+    <w:p>
+      <w:pPr>
+        <w:widowControl/>
+        <w:jc w:val="left"/>
+        <w:rPr>
+          <w:rFonts w:ascii="宋体" w:eastAsia="宋体" w:hAnsi="宋体" w:cs="宋体"/>
+          <w:kern w:val="0"/>
+          <w:szCs w:val="21"/>
+        </w:rPr>
+      </w:pPr>
+      <w:r>
+        <w:rPr>
+          <w:rFonts w:ascii="宋体" w:eastAsia="宋体" w:hAnsi="宋体" w:cs="宋体"/>
+          <w:kern w:val="0"/>
+          <w:szCs w:val="21"/>
+        </w:rPr>
+        <w:t>5、【填空】为了使</w:t>
+      </w:r>
+      <w:r>
+        <w:rPr>
+          <w:rFonts w:ascii="Times New Roman" w:eastAsia="宋体" w:hAnsi="Times New Roman" w:cs="Times New Roman"/>
+          <w:kern w:val="0"/>
+          <w:szCs w:val="21"/>
+        </w:rPr>
+        <w:t>Android</w:t>
+      </w:r>
+      <w:r>
+        <w:rPr>
+          <w:rFonts w:ascii="宋体" w:eastAsia="宋体" w:hAnsi="宋体" w:cs="宋体"/>
+          <w:kern w:val="0"/>
+          <w:szCs w:val="21"/>
+        </w:rPr>
+        <w:t>适应不同分辨率机型，布局时字体单位应用_</w:t>
+      </w:r>
+      <w:proofErr w:type="spellStart"/>
+      <w:r>
+        <w:rPr>
+          <w:rFonts w:ascii="宋体" w:eastAsia="宋体" w:hAnsi="宋体" w:cs="宋体"/>
+          <w:kern w:val="0"/>
+          <w:szCs w:val="21"/>
+        </w:rPr>
+        <w:t>sp</w:t>
+      </w:r>
+      <w:proofErr w:type="spellEnd"/>
+      <w:r>
+        <w:rPr>
+          <w:rFonts w:ascii="宋体" w:eastAsia="宋体" w:hAnsi="宋体" w:cs="宋体"/>
+          <w:kern w:val="0"/>
+          <w:szCs w:val="21"/>
+        </w:rPr>
+        <w:t>_，像素单位应用__</w:t>
+      </w:r>
+      <w:proofErr w:type="spellStart"/>
+      <w:r>
+        <w:rPr>
+          <w:rFonts w:ascii="宋体" w:eastAsia="宋体" w:hAnsi="宋体" w:cs="宋体"/>
+          <w:kern w:val="0"/>
+          <w:szCs w:val="21"/>
+        </w:rPr>
+        <w:t>dp</w:t>
+      </w:r>
+      <w:proofErr w:type="spellEnd"/>
+      <w:r>
+        <w:rPr>
+          <w:rFonts w:ascii="宋体" w:eastAsia="宋体" w:hAnsi="宋体" w:cs="宋体"/>
+          <w:kern w:val="0"/>
+          <w:szCs w:val="21"/>
+        </w:rPr>
+        <w:t>__ 和 __</w:t>
+      </w:r>
+      <w:r>
+        <w:rPr>
+          <w:rFonts w:ascii="宋体" w:eastAsia="宋体" w:hAnsi="宋体" w:cs="宋体" w:hint="eastAsia"/>
+          <w:kern w:val="0"/>
+          <w:szCs w:val="21"/>
+        </w:rPr>
+        <w:t>SP</w:t>
+      </w:r>
+      <w:r>
+        <w:rPr>
+          <w:rFonts w:ascii="宋体" w:eastAsia="宋体" w:hAnsi="宋体" w:cs="宋体"/>
+          <w:kern w:val="0"/>
+          <w:szCs w:val="21"/>
+        </w:rPr>
+        <w:t>__ 。</w:t>
+      </w:r>
+    </w:p>
+    <w:p>
+      <w:pPr>
+        <w:widowControl/>
+        <w:jc w:val="left"/>
+        <w:rPr>
+          <w:rFonts w:ascii="宋体" w:eastAsia="宋体" w:hAnsi="宋体" w:cs="宋体"/>
+          <w:kern w:val="0"/>
+          <w:szCs w:val="21"/>
+        </w:rPr>
+      </w:pPr>
+      <w:r>
+        <w:rPr>
+          <w:rFonts w:ascii="宋体" w:eastAsia="宋体" w:hAnsi="宋体" w:cs="宋体"/>
+          <w:kern w:val="0"/>
+          <w:szCs w:val="21"/>
+        </w:rPr>
+        <w:t>6、【填空】</w:t>
+      </w:r>
+      <w:r>
+        <w:rPr>
+          <w:rFonts w:ascii="Times New Roman" w:eastAsia="宋体" w:hAnsi="Times New Roman" w:cs="Times New Roman"/>
+          <w:kern w:val="0"/>
+          <w:szCs w:val="21"/>
+        </w:rPr>
+        <w:t>A</w:t>
+      </w:r>
+      <w:r>
+        <w:rPr>
+          <w:rFonts w:ascii="宋体" w:eastAsia="宋体" w:hAnsi="宋体" w:cs="宋体"/>
+          <w:kern w:val="0"/>
+          <w:szCs w:val="21"/>
+        </w:rPr>
+        <w:t>ndroid中service的实现方法是：_</w:t>
+      </w:r>
+      <w:proofErr w:type="spellStart"/>
+      <w:r>
+        <w:rPr>
+          <w:rFonts w:ascii="宋体" w:eastAsia="宋体" w:hAnsi="宋体" w:cs="宋体" w:hint="eastAsia"/>
+          <w:kern w:val="0"/>
+          <w:szCs w:val="21"/>
+        </w:rPr>
+        <w:t>startService</w:t>
+      </w:r>
+      <w:proofErr w:type="spellEnd"/>
+      <w:r>
+        <w:rPr>
+          <w:rFonts w:ascii="宋体" w:eastAsia="宋体" w:hAnsi="宋体" w:cs="宋体"/>
+          <w:kern w:val="0"/>
+          <w:szCs w:val="21"/>
+        </w:rPr>
+        <w:t>_和_</w:t>
+      </w:r>
+      <w:proofErr w:type="spellStart"/>
+      <w:r>
+        <w:rPr>
+          <w:rFonts w:ascii="宋体" w:eastAsia="宋体" w:hAnsi="宋体" w:cs="宋体" w:hint="eastAsia"/>
+          <w:kern w:val="0"/>
+          <w:szCs w:val="21"/>
+        </w:rPr>
+        <w:t>bindService</w:t>
+      </w:r>
+      <w:proofErr w:type="spellEnd"/>
+      <w:r>
+        <w:rPr>
+          <w:rFonts w:ascii="宋体" w:eastAsia="宋体" w:hAnsi="宋体" w:cs="宋体"/>
+          <w:kern w:val="0"/>
+          <w:szCs w:val="21"/>
+        </w:rPr>
+        <w:t>_ 。</w:t>
+      </w:r>
+    </w:p>
+    <w:p>
+      <w:pPr>
+        <w:widowControl/>
+        <w:jc w:val="left"/>
+        <w:rPr>
+          <w:rFonts w:ascii="宋体" w:eastAsia="宋体" w:hAnsi="宋体" w:cs="宋体"/>
+          <w:kern w:val="0"/>
+          <w:szCs w:val="21"/>
+        </w:rPr>
+      </w:pPr>
+      <w:r>
+        <w:rPr>
+          <w:rFonts w:ascii="宋体" w:eastAsia="宋体" w:hAnsi="宋体" w:cs="宋体"/>
+          <w:kern w:val="0"/>
+          <w:szCs w:val="21"/>
+        </w:rPr>
+        <w:t>7、【填空】</w:t>
+      </w:r>
+      <w:r>
+        <w:rPr>
+          <w:rFonts w:ascii="Times New Roman" w:eastAsia="宋体" w:hAnsi="Times New Roman" w:cs="Times New Roman"/>
+          <w:kern w:val="0"/>
+          <w:szCs w:val="21"/>
+        </w:rPr>
+        <w:t>layout</w:t>
+      </w:r>
+      <w:r>
+        <w:rPr>
+          <w:rFonts w:ascii="宋体" w:eastAsia="宋体" w:hAnsi="宋体" w:cs="宋体"/>
+          <w:kern w:val="0"/>
+          <w:szCs w:val="21"/>
+        </w:rPr>
+        <w:t>布局文件的命名不能出现字母_</w:t>
+      </w:r>
+      <w:r>
+        <w:rPr>
+          <w:rFonts w:ascii="宋体" w:eastAsia="宋体" w:hAnsi="宋体" w:cs="宋体" w:hint="eastAsia"/>
+          <w:kern w:val="0"/>
+          <w:szCs w:val="21"/>
+        </w:rPr>
+        <w:t>大写</w:t>
+      </w:r>
+      <w:r>
+        <w:rPr>
+          <w:rFonts w:ascii="宋体" w:eastAsia="宋体" w:hAnsi="宋体" w:cs="宋体"/>
+          <w:kern w:val="0"/>
+          <w:szCs w:val="21"/>
+        </w:rPr>
+        <w:t>_。</w:t>
+      </w:r>
+    </w:p>
+    <w:p>
+      <w:pPr>
+        <w:widowControl/>
+        <w:jc w:val="left"/>
+        <w:rPr>
+          <w:rFonts w:ascii="宋体" w:eastAsia="宋体" w:hAnsi="宋体" w:cs="宋体"/>
+          <w:kern w:val="0"/>
+          <w:szCs w:val="21"/>
+        </w:rPr>
+      </w:pPr>
+      <w:r>
+        <w:rPr>
+          <w:rFonts w:ascii="宋体" w:eastAsia="宋体" w:hAnsi="宋体" w:cs="宋体"/>
+          <w:kern w:val="0"/>
+          <w:szCs w:val="21"/>
+        </w:rPr>
+        <w:t>8、【填空】设置</w:t>
+      </w:r>
+      <w:proofErr w:type="spellStart"/>
+      <w:r>
+        <w:rPr>
+          <w:rFonts w:ascii="Times New Roman" w:eastAsia="宋体" w:hAnsi="Times New Roman" w:cs="Times New Roman"/>
+          <w:kern w:val="0"/>
+          <w:szCs w:val="21"/>
+        </w:rPr>
+        <w:t>ImageView</w:t>
+      </w:r>
+      <w:proofErr w:type="spellEnd"/>
+      <w:r>
+        <w:rPr>
+          <w:rFonts w:ascii="宋体" w:eastAsia="宋体" w:hAnsi="宋体" w:cs="宋体"/>
+          <w:kern w:val="0"/>
+          <w:szCs w:val="21"/>
+        </w:rPr>
+        <w:t>空间为灰色的方法是：</w:t>
       </w:r>
       <w:bookmarkStart w:id="0" w:name="_GoBack"/>
       <w:bookmarkEnd w:id="0"/>
       <w:r>
         <w:rPr>
-          <w:rFonts w:ascii="宋体" w:eastAsia="宋体" w:hAnsi="宋体" w:cs="宋体" w:hint="eastAsia"/>
-          <w:kern w:val="0"/>
-          <w:szCs w:val="21"/>
-        </w:rPr>
-        <w:t>）</w:t>
-      </w:r>
-    </w:p>
-    <w:p>
-      <w:pPr>
-        <w:widowControl/>
-        <w:jc w:val="left"/>
-        <w:rPr>
-          <w:rFonts w:ascii="宋体" w:eastAsia="宋体" w:hAnsi="宋体" w:cs="宋体"/>
-          <w:kern w:val="0"/>
-          <w:szCs w:val="21"/>
-        </w:rPr>
-      </w:pPr>
-      <w:r>
-        <w:rPr>
-          <w:rFonts w:ascii="宋体" w:eastAsia="宋体" w:hAnsi="宋体" w:cs="宋体"/>
-          <w:kern w:val="0"/>
-          <w:szCs w:val="21"/>
-        </w:rPr>
-        <w:t>A.RatingBar  B.ProgressBar  C.SeekBar  D.ScrollBar</w:t>
-      </w:r>
-    </w:p>
-    <w:p>
-      <w:pPr>
-        <w:widowControl/>
-        <w:jc w:val="left"/>
-        <w:rPr>
-          <w:rFonts w:ascii="宋体" w:eastAsia="宋体" w:hAnsi="宋体" w:cs="宋体" w:hint="eastAsia"/>
-          <w:kern w:val="0"/>
-          <w:szCs w:val="21"/>
-        </w:rPr>
-      </w:pPr>
-      <w:r>
-        <w:rPr>
-          <w:rFonts w:ascii="宋体" w:eastAsia="宋体" w:hAnsi="宋体" w:cs="宋体" w:hint="eastAsia"/>
-          <w:kern w:val="0"/>
-          <w:szCs w:val="21"/>
-        </w:rPr>
-        <w:t>8、【单选】表示下拉列表的组件是？（</w:t>
-      </w:r>
-      <w:r>
-        <w:rPr>
-          <w:rFonts w:ascii="宋体" w:eastAsia="宋体" w:hAnsi="宋体" w:cs="宋体" w:hint="eastAsia"/>
-          <w:kern w:val="0"/>
-          <w:szCs w:val="21"/>
-        </w:rPr>
-        <w:t>B</w:t>
-      </w:r>
-      <w:r>
-        <w:rPr>
-          <w:rFonts w:ascii="宋体" w:eastAsia="宋体" w:hAnsi="宋体" w:cs="宋体" w:hint="eastAsia"/>
-          <w:kern w:val="0"/>
-          <w:szCs w:val="21"/>
-        </w:rPr>
-        <w:t>）</w:t>
-      </w:r>
-    </w:p>
-    <w:p>
-      <w:pPr>
-        <w:widowControl/>
-        <w:jc w:val="left"/>
-        <w:rPr>
-          <w:rFonts w:ascii="宋体" w:eastAsia="宋体" w:hAnsi="宋体" w:cs="宋体" w:hint="eastAsia"/>
-          <w:kern w:val="0"/>
-          <w:szCs w:val="21"/>
-        </w:rPr>
-      </w:pPr>
-      <w:r>
-        <w:rPr>
-          <w:rFonts w:ascii="宋体" w:eastAsia="宋体" w:hAnsi="宋体" w:cs="宋体"/>
-          <w:kern w:val="0"/>
-          <w:szCs w:val="21"/>
-        </w:rPr>
-        <w:t>A.Gallery  B.Spinner  C.GridView  D.ListView</w:t>
-      </w:r>
-    </w:p>
-    <w:p>
-      <w:pPr>
-        <w:widowControl/>
-        <w:jc w:val="left"/>
-        <w:rPr>
-          <w:rFonts w:ascii="宋体" w:eastAsia="宋体" w:hAnsi="宋体" w:cs="宋体"/>
-          <w:kern w:val="0"/>
-          <w:szCs w:val="21"/>
-        </w:rPr>
-      </w:pPr>
-      <w:r>
-        <w:rPr>
-          <w:rFonts w:ascii="宋体" w:eastAsia="宋体" w:hAnsi="宋体" w:cs="宋体" w:hint="eastAsia"/>
-          <w:kern w:val="0"/>
-          <w:szCs w:val="21"/>
-        </w:rPr>
-        <w:t>第二十二期</w:t>
-      </w:r>
-    </w:p>
-    <w:p>
-      <w:pPr>
-        <w:widowControl/>
-        <w:jc w:val="left"/>
-        <w:rPr>
-          <w:rFonts w:ascii="宋体" w:eastAsia="宋体" w:hAnsi="宋体" w:cs="宋体"/>
-          <w:kern w:val="0"/>
-          <w:szCs w:val="21"/>
-        </w:rPr>
-      </w:pPr>
-      <w:r>
-        <w:rPr>
-          <w:rFonts w:ascii="宋体" w:eastAsia="宋体" w:hAnsi="宋体" w:cs="宋体"/>
-          <w:kern w:val="0"/>
-          <w:szCs w:val="21"/>
-        </w:rPr>
-        <w:t>1、【单选】进度条中哪个属性是设置进度条大小格式的？（</w:t>
-      </w:r>
-      <w:r>
-        <w:rPr>
-          <w:rFonts w:ascii="宋体" w:eastAsia="宋体" w:hAnsi="宋体" w:cs="宋体" w:hint="eastAsia"/>
-          <w:kern w:val="0"/>
-          <w:szCs w:val="21"/>
-        </w:rPr>
-        <w:t>D</w:t>
-      </w:r>
-      <w:r>
-        <w:rPr>
-          <w:rFonts w:ascii="宋体" w:eastAsia="宋体" w:hAnsi="宋体" w:cs="宋体"/>
-          <w:kern w:val="0"/>
-          <w:szCs w:val="21"/>
-        </w:rPr>
-        <w:t>）</w:t>
-      </w:r>
-    </w:p>
-    <w:p>
-      <w:pPr>
-        <w:widowControl/>
-        <w:jc w:val="left"/>
-        <w:rPr>
-          <w:rFonts w:ascii="宋体" w:eastAsia="宋体" w:hAnsi="宋体" w:cs="宋体"/>
-          <w:kern w:val="0"/>
-          <w:szCs w:val="21"/>
-        </w:rPr>
-      </w:pPr>
-      <w:r>
-        <w:rPr>
-          <w:rFonts w:ascii="宋体" w:eastAsia="宋体" w:hAnsi="宋体" w:cs="宋体"/>
-          <w:kern w:val="0"/>
-          <w:szCs w:val="21"/>
-        </w:rPr>
-        <w:t>A</w:t>
-      </w:r>
-      <w:r>
-        <w:rPr>
-          <w:rFonts w:ascii="宋体" w:eastAsia="宋体" w:hAnsi="宋体" w:cs="宋体"/>
-          <w:kern w:val="0"/>
-          <w:szCs w:val="21"/>
-        </w:rPr>
-        <w:t>.</w:t>
-      </w:r>
-      <w:r>
-        <w:rPr>
-          <w:rFonts w:ascii="宋体" w:eastAsia="宋体" w:hAnsi="宋体" w:cs="宋体"/>
-          <w:kern w:val="0"/>
-          <w:szCs w:val="21"/>
-        </w:rPr>
-        <w:t>android:secondaryProgress</w:t>
-      </w:r>
-      <w:r>
-        <w:rPr>
-          <w:rFonts w:ascii="宋体" w:eastAsia="宋体" w:hAnsi="宋体" w:cs="宋体"/>
-          <w:kern w:val="0"/>
-          <w:szCs w:val="21"/>
-        </w:rPr>
-        <w:t xml:space="preserve"> </w:t>
-      </w:r>
-      <w:r>
-        <w:rPr>
-          <w:rFonts w:ascii="宋体" w:eastAsia="宋体" w:hAnsi="宋体" w:cs="宋体"/>
-          <w:kern w:val="0"/>
-          <w:szCs w:val="21"/>
-        </w:rPr>
-        <w:t xml:space="preserve"> B</w:t>
-      </w:r>
-      <w:r>
-        <w:rPr>
-          <w:rFonts w:ascii="宋体" w:eastAsia="宋体" w:hAnsi="宋体" w:cs="宋体"/>
-          <w:kern w:val="0"/>
-          <w:szCs w:val="21"/>
-        </w:rPr>
-        <w:t>.</w:t>
-      </w:r>
-      <w:r>
-        <w:rPr>
-          <w:rFonts w:ascii="宋体" w:eastAsia="宋体" w:hAnsi="宋体" w:cs="宋体"/>
-          <w:kern w:val="0"/>
-          <w:szCs w:val="21"/>
-        </w:rPr>
-        <w:t>android:progress</w:t>
-      </w:r>
-      <w:r>
-        <w:rPr>
-          <w:rFonts w:ascii="宋体" w:eastAsia="宋体" w:hAnsi="宋体" w:cs="宋体"/>
-          <w:kern w:val="0"/>
-          <w:szCs w:val="21"/>
-        </w:rPr>
-        <w:t xml:space="preserve"> </w:t>
-      </w:r>
-      <w:r>
-        <w:rPr>
-          <w:rFonts w:ascii="宋体" w:eastAsia="宋体" w:hAnsi="宋体" w:cs="宋体"/>
-          <w:kern w:val="0"/>
-          <w:szCs w:val="21"/>
-        </w:rPr>
-        <w:t> C</w:t>
-      </w:r>
-      <w:r>
-        <w:rPr>
-          <w:rFonts w:ascii="宋体" w:eastAsia="宋体" w:hAnsi="宋体" w:cs="宋体"/>
-          <w:kern w:val="0"/>
-          <w:szCs w:val="21"/>
-        </w:rPr>
-        <w:t>.android:max </w:t>
-      </w:r>
-      <w:r>
-        <w:rPr>
-          <w:rFonts w:ascii="宋体" w:eastAsia="宋体" w:hAnsi="宋体" w:cs="宋体"/>
-          <w:kern w:val="0"/>
-          <w:szCs w:val="21"/>
-        </w:rPr>
-        <w:t>D</w:t>
-      </w:r>
-      <w:r>
-        <w:rPr>
-          <w:rFonts w:ascii="宋体" w:eastAsia="宋体" w:hAnsi="宋体" w:cs="宋体"/>
-          <w:kern w:val="0"/>
-          <w:szCs w:val="21"/>
-        </w:rPr>
-        <w:t>.</w:t>
-      </w:r>
-      <w:r>
-        <w:rPr>
-          <w:rFonts w:ascii="宋体" w:eastAsia="宋体" w:hAnsi="宋体" w:cs="宋体"/>
-          <w:kern w:val="0"/>
-          <w:szCs w:val="21"/>
-        </w:rPr>
-        <w:t>style</w:t>
-      </w:r>
-    </w:p>
-    <w:p>
-      <w:pPr>
-        <w:widowControl/>
-        <w:jc w:val="left"/>
-        <w:rPr>
-          <w:rFonts w:ascii="宋体" w:eastAsia="宋体" w:hAnsi="宋体" w:cs="宋体"/>
-          <w:kern w:val="0"/>
-          <w:szCs w:val="21"/>
-        </w:rPr>
-      </w:pPr>
-      <w:r>
-        <w:rPr>
-          <w:rFonts w:ascii="宋体" w:eastAsia="宋体" w:hAnsi="宋体" w:cs="宋体"/>
-          <w:kern w:val="0"/>
-          <w:szCs w:val="21"/>
-        </w:rPr>
-        <w:t>2、【单选】Android中文件操作模式中表示只能被本应用使用，写入文件会覆盖的是（</w:t>
-      </w:r>
-      <w:r>
-        <w:rPr>
-          <w:rFonts w:ascii="宋体" w:eastAsia="宋体" w:hAnsi="宋体" w:cs="宋体" w:hint="eastAsia"/>
-          <w:kern w:val="0"/>
-          <w:szCs w:val="21"/>
-        </w:rPr>
-        <w:t>D</w:t>
-      </w:r>
-      <w:r>
-        <w:rPr>
-          <w:rFonts w:ascii="宋体" w:eastAsia="宋体" w:hAnsi="宋体" w:cs="宋体"/>
-          <w:kern w:val="0"/>
-          <w:szCs w:val="21"/>
-        </w:rPr>
-        <w:t>）</w:t>
-      </w:r>
-    </w:p>
-    <w:p>
-      <w:pPr>
-        <w:widowControl/>
-        <w:jc w:val="left"/>
-        <w:rPr>
-          <w:rFonts w:ascii="宋体" w:eastAsia="宋体" w:hAnsi="宋体" w:cs="宋体"/>
-          <w:kern w:val="0"/>
-          <w:szCs w:val="21"/>
-        </w:rPr>
-      </w:pPr>
-      <w:r>
-        <w:rPr>
-          <w:rFonts w:ascii="宋体" w:eastAsia="宋体" w:hAnsi="宋体" w:cs="宋体"/>
-          <w:kern w:val="0"/>
-          <w:szCs w:val="21"/>
-        </w:rPr>
-        <w:t>A、MODE_APPEND   B、MODE_WORLD_READABLE   </w:t>
-      </w:r>
-    </w:p>
-    <w:p>
-      <w:pPr>
-        <w:widowControl/>
-        <w:jc w:val="left"/>
-        <w:rPr>
-          <w:rFonts w:ascii="宋体" w:eastAsia="宋体" w:hAnsi="宋体" w:cs="宋体"/>
-          <w:kern w:val="0"/>
-          <w:szCs w:val="21"/>
-        </w:rPr>
-      </w:pPr>
-      <w:r>
-        <w:rPr>
-          <w:rFonts w:ascii="宋体" w:eastAsia="宋体" w:hAnsi="宋体" w:cs="宋体"/>
-          <w:kern w:val="0"/>
-          <w:szCs w:val="21"/>
-        </w:rPr>
-        <w:t>C、MODE_WORLD_WRITEABLE   D、MODE_PRIVATE</w:t>
-      </w:r>
-    </w:p>
-    <w:p>
-      <w:pPr>
-        <w:widowControl/>
-        <w:jc w:val="left"/>
-        <w:rPr>
-          <w:rFonts w:ascii="宋体" w:eastAsia="宋体" w:hAnsi="宋体" w:cs="宋体"/>
-          <w:kern w:val="0"/>
-          <w:szCs w:val="21"/>
-        </w:rPr>
-      </w:pPr>
-      <w:r>
-        <w:rPr>
-          <w:rFonts w:ascii="宋体" w:eastAsia="宋体" w:hAnsi="宋体" w:cs="宋体"/>
-          <w:kern w:val="0"/>
-          <w:szCs w:val="21"/>
-        </w:rPr>
-        <w:t>3、【单选】下列用以显示一系列图像的是（</w:t>
-      </w:r>
-      <w:r>
-        <w:rPr>
-          <w:rFonts w:ascii="宋体" w:eastAsia="宋体" w:hAnsi="宋体" w:cs="宋体"/>
-          <w:kern w:val="0"/>
-          <w:szCs w:val="21"/>
-        </w:rPr>
-        <w:t>B</w:t>
-      </w:r>
-      <w:r>
-        <w:rPr>
-          <w:rFonts w:ascii="宋体" w:eastAsia="宋体" w:hAnsi="宋体" w:cs="宋体"/>
-          <w:kern w:val="0"/>
-          <w:szCs w:val="21"/>
-        </w:rPr>
-        <w:t>）。</w:t>
-      </w:r>
-    </w:p>
-    <w:p>
-      <w:pPr>
-        <w:widowControl/>
-        <w:jc w:val="left"/>
-        <w:rPr>
-          <w:rFonts w:ascii="宋体" w:eastAsia="宋体" w:hAnsi="宋体" w:cs="宋体"/>
-          <w:kern w:val="0"/>
-          <w:szCs w:val="21"/>
-        </w:rPr>
-      </w:pPr>
-      <w:r>
-        <w:rPr>
-          <w:rFonts w:ascii="宋体" w:eastAsia="宋体" w:hAnsi="宋体" w:cs="宋体"/>
-          <w:kern w:val="0"/>
-          <w:szCs w:val="21"/>
-        </w:rPr>
-        <w:t>A、ImageView   B、Gallery   C、ImageSwitcher   D、GridView</w:t>
-      </w:r>
-    </w:p>
-    <w:p>
-      <w:pPr>
-        <w:widowControl/>
-        <w:jc w:val="left"/>
-        <w:rPr>
-          <w:rFonts w:ascii="宋体" w:eastAsia="宋体" w:hAnsi="宋体" w:cs="宋体"/>
-          <w:kern w:val="0"/>
-          <w:szCs w:val="21"/>
-        </w:rPr>
-      </w:pPr>
-      <w:r>
-        <w:rPr>
-          <w:rFonts w:ascii="宋体" w:eastAsia="宋体" w:hAnsi="宋体" w:cs="宋体"/>
-          <w:kern w:val="0"/>
-          <w:szCs w:val="21"/>
-        </w:rPr>
-        <w:t>4、【单选】下列哪个是SqlLite下的命令？（</w:t>
-      </w:r>
-      <w:r>
-        <w:rPr>
-          <w:rFonts w:ascii="宋体" w:eastAsia="宋体" w:hAnsi="宋体" w:cs="宋体" w:hint="eastAsia"/>
-          <w:kern w:val="0"/>
-          <w:szCs w:val="21"/>
-        </w:rPr>
-        <w:t>D</w:t>
-      </w:r>
-      <w:r>
-        <w:rPr>
-          <w:rFonts w:ascii="宋体" w:eastAsia="宋体" w:hAnsi="宋体" w:cs="宋体"/>
-          <w:kern w:val="0"/>
-          <w:szCs w:val="21"/>
-        </w:rPr>
-        <w:t>）</w:t>
-      </w:r>
-    </w:p>
-    <w:p>
-      <w:pPr>
-        <w:widowControl/>
-        <w:jc w:val="left"/>
-        <w:rPr>
-          <w:rFonts w:ascii="宋体" w:eastAsia="宋体" w:hAnsi="宋体" w:cs="宋体"/>
-          <w:kern w:val="0"/>
-          <w:szCs w:val="21"/>
-        </w:rPr>
-      </w:pPr>
-      <w:r>
-        <w:rPr>
-          <w:rFonts w:ascii="宋体" w:eastAsia="宋体" w:hAnsi="宋体" w:cs="宋体"/>
-          <w:kern w:val="0"/>
-          <w:szCs w:val="21"/>
-        </w:rPr>
-        <w:t>A、shell   B、push   C、quit   D、keytool</w:t>
-      </w:r>
-    </w:p>
-    <w:p>
-      <w:pPr>
-        <w:widowControl/>
-        <w:jc w:val="left"/>
-        <w:rPr>
-          <w:rFonts w:ascii="宋体" w:eastAsia="宋体" w:hAnsi="宋体" w:cs="宋体"/>
-          <w:kern w:val="0"/>
-          <w:szCs w:val="21"/>
-        </w:rPr>
-      </w:pPr>
-      <w:r>
-        <w:rPr>
-          <w:rFonts w:ascii="宋体" w:eastAsia="宋体" w:hAnsi="宋体" w:cs="宋体"/>
-          <w:kern w:val="0"/>
-          <w:szCs w:val="21"/>
-        </w:rPr>
-        <w:t>5、【填空】为了使</w:t>
-      </w:r>
-      <w:r>
-        <w:rPr>
-          <w:rFonts w:ascii="Times New Roman" w:eastAsia="宋体" w:hAnsi="Times New Roman" w:cs="Times New Roman"/>
-          <w:kern w:val="0"/>
-          <w:szCs w:val="21"/>
-        </w:rPr>
-        <w:t>Android</w:t>
-      </w:r>
-      <w:r>
-        <w:rPr>
-          <w:rFonts w:ascii="宋体" w:eastAsia="宋体" w:hAnsi="宋体" w:cs="宋体"/>
-          <w:kern w:val="0"/>
-          <w:szCs w:val="21"/>
-        </w:rPr>
-        <w:t>适应不同分辨率机型，布局时字体单位应用_</w:t>
-      </w:r>
-      <w:r>
-        <w:rPr>
-          <w:rFonts w:ascii="宋体" w:eastAsia="宋体" w:hAnsi="宋体" w:cs="宋体"/>
-          <w:kern w:val="0"/>
-          <w:szCs w:val="21"/>
-        </w:rPr>
-        <w:t>sp</w:t>
-      </w:r>
-      <w:r>
-        <w:rPr>
-          <w:rFonts w:ascii="宋体" w:eastAsia="宋体" w:hAnsi="宋体" w:cs="宋体"/>
-          <w:kern w:val="0"/>
-          <w:szCs w:val="21"/>
-        </w:rPr>
-        <w:t>_，像素单位应用__</w:t>
-      </w:r>
-      <w:r>
-        <w:rPr>
-          <w:rFonts w:ascii="宋体" w:eastAsia="宋体" w:hAnsi="宋体" w:cs="宋体"/>
-          <w:kern w:val="0"/>
-          <w:szCs w:val="21"/>
-        </w:rPr>
-        <w:t>dp</w:t>
-      </w:r>
-      <w:r>
-        <w:rPr>
-          <w:rFonts w:ascii="宋体" w:eastAsia="宋体" w:hAnsi="宋体" w:cs="宋体"/>
-          <w:kern w:val="0"/>
-          <w:szCs w:val="21"/>
-        </w:rPr>
-        <w:t>__ 和 __</w:t>
-      </w:r>
-      <w:r>
-        <w:rPr>
-          <w:rFonts w:ascii="宋体" w:eastAsia="宋体" w:hAnsi="宋体" w:cs="宋体" w:hint="eastAsia"/>
-          <w:kern w:val="0"/>
-          <w:szCs w:val="21"/>
-        </w:rPr>
-        <w:t>px</w:t>
-      </w:r>
-      <w:r>
-        <w:rPr>
-          <w:rFonts w:ascii="宋体" w:eastAsia="宋体" w:hAnsi="宋体" w:cs="宋体"/>
-          <w:kern w:val="0"/>
-          <w:szCs w:val="21"/>
-        </w:rPr>
-        <w:t>__ 。</w:t>
-      </w:r>
-    </w:p>
-    <w:p>
-      <w:pPr>
-        <w:widowControl/>
-        <w:jc w:val="left"/>
-        <w:rPr>
-          <w:rFonts w:ascii="宋体" w:eastAsia="宋体" w:hAnsi="宋体" w:cs="宋体"/>
-          <w:kern w:val="0"/>
-          <w:szCs w:val="21"/>
-        </w:rPr>
-      </w:pPr>
-      <w:r>
-        <w:rPr>
-          <w:rFonts w:ascii="宋体" w:eastAsia="宋体" w:hAnsi="宋体" w:cs="宋体"/>
-          <w:kern w:val="0"/>
-          <w:szCs w:val="21"/>
-        </w:rPr>
-        <w:t>6、【填空】</w:t>
-      </w:r>
-      <w:r>
-        <w:rPr>
-          <w:rFonts w:ascii="Times New Roman" w:eastAsia="宋体" w:hAnsi="Times New Roman" w:cs="Times New Roman"/>
-          <w:kern w:val="0"/>
-          <w:szCs w:val="21"/>
-        </w:rPr>
-        <w:t>A</w:t>
-      </w:r>
-      <w:r>
-        <w:rPr>
-          <w:rFonts w:ascii="宋体" w:eastAsia="宋体" w:hAnsi="宋体" w:cs="宋体"/>
-          <w:kern w:val="0"/>
-          <w:szCs w:val="21"/>
-        </w:rPr>
-        <w:t>ndroid中service的实现方法是：_</w:t>
-      </w:r>
-      <w:r>
-        <w:rPr>
-          <w:rFonts w:ascii="宋体" w:eastAsia="宋体" w:hAnsi="宋体" w:cs="宋体" w:hint="eastAsia"/>
-          <w:kern w:val="0"/>
-          <w:szCs w:val="21"/>
-        </w:rPr>
-        <w:t>startService</w:t>
-      </w:r>
-      <w:r>
-        <w:rPr>
-          <w:rFonts w:ascii="宋体" w:eastAsia="宋体" w:hAnsi="宋体" w:cs="宋体"/>
-          <w:kern w:val="0"/>
-          <w:szCs w:val="21"/>
-        </w:rPr>
-        <w:t>_和_</w:t>
-      </w:r>
-      <w:r>
-        <w:rPr>
-          <w:rFonts w:ascii="宋体" w:eastAsia="宋体" w:hAnsi="宋体" w:cs="宋体" w:hint="eastAsia"/>
-          <w:kern w:val="0"/>
-          <w:szCs w:val="21"/>
-        </w:rPr>
-        <w:t>bindService</w:t>
-      </w:r>
-      <w:r>
-        <w:rPr>
-          <w:rFonts w:ascii="宋体" w:eastAsia="宋体" w:hAnsi="宋体" w:cs="宋体"/>
-          <w:kern w:val="0"/>
-          <w:szCs w:val="21"/>
-        </w:rPr>
-        <w:t>_ 。</w:t>
-      </w:r>
-    </w:p>
-    <w:p>
-      <w:pPr>
-        <w:widowControl/>
-        <w:jc w:val="left"/>
-        <w:rPr>
-          <w:rFonts w:ascii="宋体" w:eastAsia="宋体" w:hAnsi="宋体" w:cs="宋体"/>
-          <w:kern w:val="0"/>
-          <w:szCs w:val="21"/>
-        </w:rPr>
-      </w:pPr>
-      <w:r>
-        <w:rPr>
-          <w:rFonts w:ascii="宋体" w:eastAsia="宋体" w:hAnsi="宋体" w:cs="宋体"/>
-          <w:kern w:val="0"/>
-          <w:szCs w:val="21"/>
-        </w:rPr>
-        <w:t>7、【填空】</w:t>
-      </w:r>
-      <w:r>
-        <w:rPr>
-          <w:rFonts w:ascii="Times New Roman" w:eastAsia="宋体" w:hAnsi="Times New Roman" w:cs="Times New Roman"/>
-          <w:kern w:val="0"/>
-          <w:szCs w:val="21"/>
-        </w:rPr>
-        <w:t>layout</w:t>
-      </w:r>
-      <w:r>
-        <w:rPr>
-          <w:rFonts w:ascii="宋体" w:eastAsia="宋体" w:hAnsi="宋体" w:cs="宋体"/>
-          <w:kern w:val="0"/>
-          <w:szCs w:val="21"/>
-        </w:rPr>
-        <w:t>布局文件的命名不能出现字母_</w:t>
-      </w:r>
-      <w:r>
-        <w:rPr>
-          <w:rFonts w:ascii="宋体" w:eastAsia="宋体" w:hAnsi="宋体" w:cs="宋体" w:hint="eastAsia"/>
-          <w:kern w:val="0"/>
-          <w:szCs w:val="21"/>
-        </w:rPr>
-        <w:t>大写</w:t>
-      </w:r>
-      <w:r>
-        <w:rPr>
-          <w:rFonts w:ascii="宋体" w:eastAsia="宋体" w:hAnsi="宋体" w:cs="宋体"/>
-          <w:kern w:val="0"/>
-          <w:szCs w:val="21"/>
-        </w:rPr>
-        <w:t>_。</w:t>
-      </w:r>
-    </w:p>
-    <w:p>
-      <w:pPr>
-        <w:widowControl/>
-        <w:jc w:val="left"/>
-        <w:rPr>
-          <w:rFonts w:ascii="宋体" w:eastAsia="宋体" w:hAnsi="宋体" w:cs="宋体"/>
-          <w:kern w:val="0"/>
-          <w:szCs w:val="21"/>
-        </w:rPr>
-      </w:pPr>
-      <w:r>
-        <w:rPr>
-          <w:rFonts w:ascii="宋体" w:eastAsia="宋体" w:hAnsi="宋体" w:cs="宋体"/>
-          <w:kern w:val="0"/>
-          <w:szCs w:val="21"/>
-        </w:rPr>
-        <w:t>8、【填空】设置</w:t>
-      </w:r>
-      <w:r>
-        <w:rPr>
-          <w:rFonts w:ascii="Times New Roman" w:eastAsia="宋体" w:hAnsi="Times New Roman" w:cs="Times New Roman"/>
-          <w:kern w:val="0"/>
-          <w:szCs w:val="21"/>
-        </w:rPr>
-        <w:t>ImageView</w:t>
-      </w:r>
-      <w:r>
-        <w:rPr>
-          <w:rFonts w:ascii="宋体" w:eastAsia="宋体" w:hAnsi="宋体" w:cs="宋体"/>
-          <w:kern w:val="0"/>
-          <w:szCs w:val="21"/>
-        </w:rPr>
-        <w:t>空间为灰色的方法是：_</w:t>
-      </w:r>
-      <w:r>
-        <w:rPr>
-          <w:rFonts w:ascii="宋体" w:eastAsia="宋体" w:hAnsi="宋体" w:cs="宋体" w:hint="eastAsia"/>
-          <w:kern w:val="0"/>
-          <w:szCs w:val="21"/>
-        </w:rPr>
-        <w:t>在&lt;android:</w:t>
+          <w:rFonts w:ascii="宋体" w:eastAsia="宋体" w:hAnsi="宋体" w:cs="宋体"/>
+          <w:kern w:val="0"/>
+          <w:szCs w:val="21"/>
+        </w:rPr>
+        <w:t>_</w:t>
+      </w:r>
+      <w:proofErr w:type="spellStart"/>
+      <w:r>
+        <w:rPr>
+          <w:rFonts w:ascii="宋体" w:eastAsia="宋体" w:hAnsi="宋体" w:cs="宋体" w:hint="eastAsia"/>
+          <w:kern w:val="0"/>
+          <w:szCs w:val="21"/>
+        </w:rPr>
+        <w:t>android</w:t>
+      </w:r>
+      <w:r>
+        <w:rPr>
+          <w:rFonts w:ascii="宋体" w:eastAsia="宋体" w:hAnsi="宋体" w:cs="宋体"/>
+          <w:kern w:val="0"/>
+          <w:szCs w:val="21"/>
+        </w:rPr>
+        <w:t>:background</w:t>
+      </w:r>
+      <w:proofErr w:type="spellEnd"/>
+      <w:r>
+        <w:rPr>
+          <w:rFonts w:ascii="宋体" w:eastAsia="宋体" w:hAnsi="宋体" w:cs="宋体"/>
+          <w:kern w:val="0"/>
+          <w:szCs w:val="21"/>
+        </w:rPr>
+        <w:t>=”#040”</w:t>
       </w:r>
       <w:r>
         <w:rPr>
@@ -1143,8 +1797,37 @@
           <w:kern w:val="0"/>
           <w:szCs w:val="21"/>
         </w:rPr>
-        <w:t xml:space="preserve">activity android:name=".Result" </w:t>
-      </w:r>
+        <w:t xml:space="preserve">activity </w:t>
+      </w:r>
+      <w:proofErr w:type="spellStart"/>
+      <w:r>
+        <w:rPr>
+          <w:rFonts w:ascii="宋体" w:eastAsia="宋体" w:hAnsi="宋体" w:cs="宋体"/>
+          <w:kern w:val="0"/>
+          <w:szCs w:val="21"/>
+        </w:rPr>
+        <w:t>android</w:t>
+      </w:r>
+      <w:proofErr w:type="gramStart"/>
+      <w:r>
+        <w:rPr>
+          <w:rFonts w:ascii="宋体" w:eastAsia="宋体" w:hAnsi="宋体" w:cs="宋体"/>
+          <w:kern w:val="0"/>
+          <w:szCs w:val="21"/>
+        </w:rPr>
+        <w:t>:name</w:t>
+      </w:r>
+      <w:proofErr w:type="spellEnd"/>
+      <w:proofErr w:type="gramEnd"/>
+      <w:r>
+        <w:rPr>
+          <w:rFonts w:ascii="宋体" w:eastAsia="宋体" w:hAnsi="宋体" w:cs="宋体"/>
+          <w:kern w:val="0"/>
+          <w:szCs w:val="21"/>
+        </w:rPr>
+        <w:t xml:space="preserve">=".Result" </w:t>
+      </w:r>
+      <w:proofErr w:type="spellStart"/>
       <w:r>
         <w:rPr>
           <w:rFonts w:ascii="宋体" w:eastAsia="宋体" w:hAnsi="宋体" w:cs="宋体"/>
@@ -1159,64 +1842,154 @@
           <w:kern w:val="0"/>
           <w:szCs w:val="21"/>
         </w:rPr>
-        <w:t xml:space="preserve">ndroid:label="@string/app_name" </w:t>
-      </w:r>
-      <w:r>
-        <w:rPr>
-          <w:rFonts w:ascii="宋体" w:eastAsia="宋体" w:hAnsi="宋体" w:cs="宋体"/>
-          <w:kern w:val="0"/>
-          <w:szCs w:val="21"/>
-        </w:rPr>
-        <w:t>android:theme="@android:style/Theme.Dialog"/&gt;</w:t>
-      </w:r>
-    </w:p>
-    <w:p>
-      <w:pPr>
-        <w:rPr>
-          <w:rFonts w:ascii="宋体" w:eastAsia="宋体" w:hAnsi="宋体" w:cs="宋体"/>
-          <w:kern w:val="0"/>
-          <w:szCs w:val="21"/>
-        </w:rPr>
-      </w:pPr>
-      <w:r>
-        <w:rPr>
-          <w:rFonts w:ascii="宋体" w:eastAsia="宋体" w:hAnsi="宋体" w:cs="宋体"/>
-          <w:kern w:val="0"/>
-          <w:szCs w:val="21"/>
-        </w:rPr>
-        <w:t>10、【简答】请介绍下ContentProvider是如何实现数据共享的？</w:t>
-      </w:r>
-    </w:p>
-    <w:p>
-      <w:pPr>
+        <w:t>ndroid:label</w:t>
+      </w:r>
+      <w:proofErr w:type="spellEnd"/>
+      <w:r>
+        <w:rPr>
+          <w:rFonts w:ascii="宋体" w:eastAsia="宋体" w:hAnsi="宋体" w:cs="宋体"/>
+          <w:kern w:val="0"/>
+          <w:szCs w:val="21"/>
+        </w:rPr>
+        <w:t>="@string/</w:t>
+      </w:r>
+      <w:proofErr w:type="spellStart"/>
+      <w:r>
+        <w:rPr>
+          <w:rFonts w:ascii="宋体" w:eastAsia="宋体" w:hAnsi="宋体" w:cs="宋体"/>
+          <w:kern w:val="0"/>
+          <w:szCs w:val="21"/>
+        </w:rPr>
+        <w:t>app_name</w:t>
+      </w:r>
+      <w:proofErr w:type="spellEnd"/>
+      <w:r>
+        <w:rPr>
+          <w:rFonts w:ascii="宋体" w:eastAsia="宋体" w:hAnsi="宋体" w:cs="宋体"/>
+          <w:kern w:val="0"/>
+          <w:szCs w:val="21"/>
+        </w:rPr>
+        <w:t xml:space="preserve">" </w:t>
+      </w:r>
+      <w:proofErr w:type="spellStart"/>
+      <w:r>
+        <w:rPr>
+          <w:rFonts w:ascii="宋体" w:eastAsia="宋体" w:hAnsi="宋体" w:cs="宋体"/>
+          <w:kern w:val="0"/>
+          <w:szCs w:val="21"/>
+        </w:rPr>
+        <w:t>android:theme</w:t>
+      </w:r>
+      <w:proofErr w:type="spellEnd"/>
+      <w:r>
+        <w:rPr>
+          <w:rFonts w:ascii="宋体" w:eastAsia="宋体" w:hAnsi="宋体" w:cs="宋体"/>
+          <w:kern w:val="0"/>
+          <w:szCs w:val="21"/>
+        </w:rPr>
+        <w:t>="@</w:t>
+      </w:r>
+      <w:proofErr w:type="spellStart"/>
+      <w:r>
+        <w:rPr>
+          <w:rFonts w:ascii="宋体" w:eastAsia="宋体" w:hAnsi="宋体" w:cs="宋体"/>
+          <w:kern w:val="0"/>
+          <w:szCs w:val="21"/>
+        </w:rPr>
+        <w:t>android:style</w:t>
+      </w:r>
+      <w:proofErr w:type="spellEnd"/>
+      <w:r>
+        <w:rPr>
+          <w:rFonts w:ascii="宋体" w:eastAsia="宋体" w:hAnsi="宋体" w:cs="宋体"/>
+          <w:kern w:val="0"/>
+          <w:szCs w:val="21"/>
+        </w:rPr>
+        <w:t>/</w:t>
+      </w:r>
+      <w:proofErr w:type="spellStart"/>
+      <w:r>
+        <w:rPr>
+          <w:rFonts w:ascii="宋体" w:eastAsia="宋体" w:hAnsi="宋体" w:cs="宋体"/>
+          <w:kern w:val="0"/>
+          <w:szCs w:val="21"/>
+        </w:rPr>
+        <w:t>Theme.Dialog</w:t>
+      </w:r>
+      <w:proofErr w:type="spellEnd"/>
+      <w:r>
+        <w:rPr>
+          <w:rFonts w:ascii="宋体" w:eastAsia="宋体" w:hAnsi="宋体" w:cs="宋体"/>
+          <w:kern w:val="0"/>
+          <w:szCs w:val="21"/>
+        </w:rPr>
+        <w:t>"/&gt;</w:t>
+      </w:r>
+    </w:p>
+    <w:p>
+      <w:pPr>
+        <w:rPr>
+          <w:rFonts w:ascii="宋体" w:eastAsia="宋体" w:hAnsi="宋体" w:cs="宋体"/>
+          <w:kern w:val="0"/>
+          <w:szCs w:val="21"/>
+        </w:rPr>
+      </w:pPr>
+      <w:r>
+        <w:rPr>
+          <w:rFonts w:ascii="宋体" w:eastAsia="宋体" w:hAnsi="宋体" w:cs="宋体"/>
+          <w:kern w:val="0"/>
+          <w:szCs w:val="21"/>
+        </w:rPr>
+        <w:t>10、【简答】请介绍下</w:t>
+      </w:r>
+      <w:proofErr w:type="spellStart"/>
+      <w:r>
+        <w:rPr>
+          <w:rFonts w:ascii="宋体" w:eastAsia="宋体" w:hAnsi="宋体" w:cs="宋体"/>
+          <w:kern w:val="0"/>
+          <w:szCs w:val="21"/>
+        </w:rPr>
+        <w:t>ContentProvider</w:t>
+      </w:r>
+      <w:proofErr w:type="spellEnd"/>
+      <w:r>
+        <w:rPr>
+          <w:rFonts w:ascii="宋体" w:eastAsia="宋体" w:hAnsi="宋体" w:cs="宋体"/>
+          <w:kern w:val="0"/>
+          <w:szCs w:val="21"/>
+        </w:rPr>
+        <w:t>是如何实现数据共享的？</w:t>
+      </w:r>
+    </w:p>
+    <w:p>
+      <w:r>
         <w:rPr>
           <w:rFonts w:hint="eastAsia"/>
         </w:rPr>
-      </w:pPr>
+        <w:t>答：一个程序可以通过实现一个</w:t>
+      </w:r>
+      <w:proofErr w:type="spellStart"/>
       <w:r>
         <w:rPr>
           <w:rFonts w:hint="eastAsia"/>
         </w:rPr>
-        <w:t>答：一个程序可以通过实现一个</w:t>
-      </w:r>
+        <w:t>ContentProvider</w:t>
+      </w:r>
+      <w:proofErr w:type="spellEnd"/>
       <w:r>
         <w:rPr>
           <w:rFonts w:hint="eastAsia"/>
         </w:rPr>
+        <w:t>的抽象接口将自己的数据完全暴露出来，并且</w:t>
+      </w:r>
+      <w:proofErr w:type="spellStart"/>
+      <w:r>
+        <w:rPr>
+          <w:rFonts w:hint="eastAsia"/>
+        </w:rPr>
         <w:t>ContentProvider</w:t>
       </w:r>
-      <w:r>
-        <w:rPr>
-          <w:rFonts w:hint="eastAsia"/>
-        </w:rPr>
-        <w:t>的抽象接口将自己的数据完全暴露出来，并且</w:t>
-      </w:r>
-      <w:r>
-        <w:rPr>
-          <w:rFonts w:hint="eastAsia"/>
-        </w:rPr>
-        <w:t>ContentProvider</w:t>
-      </w:r>
+      <w:proofErr w:type="spellEnd"/>
       <w:r>
         <w:rPr>
           <w:rFonts w:hint="eastAsia"/>
